--- a/Stats/Coursera/JHU/biostats_bootcamp_1/hw2.docx
+++ b/Stats/Coursera/JHU/biostats_bootcamp_1/hw2.docx
@@ -25,25 +25,7 @@
         <w:pStyle w:val="ListBullet"/>
       </w:pPr>
       <w:r>
-        <w:t xml:space="preserve">A web site for home pregnancy tests cites the following: "When the subjects using the test were women who collected </w:t>
-      </w:r>
-      <w:r>
-        <w:t xml:space="preserve">+ </w:t>
-      </w:r>
-      <w:r>
-        <w:t xml:space="preserve">tested their own samples, </w:t>
-      </w:r>
-      <w:r>
-        <w:t>overall sensitivity was 75</w:t>
-      </w:r>
-      <w:r>
-        <w:t>%. Specificit</w:t>
-      </w:r>
-      <w:r>
-        <w:t>y was also low, in the range 52% to 75</w:t>
-      </w:r>
-      <w:r>
-        <w:t xml:space="preserve">%." Suppose a subject has a negative test. Assume the lower bound for the specificity. What number is closest to the </w:t>
+        <w:t xml:space="preserve">A web site for home pregnancy tests cites the following: "When the subjects using the test were women who collected + tested their own samples, overall sensitivity was 75%. Specificity was also low, in the range 52% to 75%." Suppose a subject has a negative test. Assume the lower bound for the specificity. What number is closest to the </w:t>
       </w:r>
       <w:r>
         <w:rPr>
@@ -71,13 +53,7 @@
         <w:t xml:space="preserve">Sensitivity </w:t>
       </w:r>
       <w:r>
-        <w:t xml:space="preserve">= probability test is positive given the subject </w:t>
-      </w:r>
-      <w:r>
-        <w:t xml:space="preserve">is pregnant </w:t>
-      </w:r>
-      <w:r>
-        <w:t xml:space="preserve">(TP) = </w:t>
+        <w:t xml:space="preserve">= probability test is positive given the subject is pregnant (TP) = </w:t>
       </w:r>
       <w:r>
         <w:rPr>
@@ -439,19 +415,7 @@
         <w:rPr>
           <w:b/>
         </w:rPr>
-        <w:t xml:space="preserve"> </w:t>
-      </w:r>
-      <w:r>
-        <w:rPr>
-          <w:b/>
-        </w:rPr>
-        <w:t>=</w:t>
-      </w:r>
-      <w:r>
-        <w:rPr>
-          <w:b/>
-        </w:rPr>
-        <w:t xml:space="preserve">= </w:t>
+        <w:t xml:space="preserve"> == </w:t>
       </w:r>
       <w:r>
         <w:rPr>
@@ -532,13 +496,7 @@
         <w:pStyle w:val="ListBullet"/>
       </w:pPr>
       <w:r>
-        <w:t xml:space="preserve">Assume the lower value for specificity. Suppose a subject has a negative test </w:t>
-      </w:r>
-      <w:r>
-        <w:t xml:space="preserve">+ </w:t>
-      </w:r>
-      <w:r>
-        <w:t>that 30% of women taking pregnancy tests are actually pregnant. What number is closest to the probability of pregnancy given a negative test?</w:t>
+        <w:t>Assume the lower value for specificity. Suppose a subject has a negative test + that 30% of women taking pregnancy tests are actually pregnant. What number is closest to the probability of pregnancy given a negative test?</w:t>
       </w:r>
     </w:p>
     <w:p>
@@ -775,19 +733,7 @@
         <w:t xml:space="preserve">= </w:t>
       </w:r>
       <w:r>
-        <w:t>(1-.</w:t>
-      </w:r>
-      <w:r>
-        <w:t>75</w:t>
-      </w:r>
-      <w:r>
-        <w:t xml:space="preserve">)*.3 / ((1-.75)*.3  + </w:t>
-      </w:r>
-      <w:r>
-        <w:t>.52</w:t>
-      </w:r>
-      <w:r>
-        <w:t>*(1-.3))</w:t>
+        <w:t>(1-.75)*.3 / ((1-.75)*.3  + .52*(1-.3))</w:t>
       </w:r>
       <w:r>
         <w:rPr>
@@ -1199,10 +1145,7 @@
         <w:pStyle w:val="ListBullet"/>
       </w:pPr>
       <w:r>
-        <w:t>Suppose hospital infection counts are models as Poisson with mean μ. Recall the Poisson mass function with mean μ is</w:t>
-      </w:r>
-      <w:r>
-        <w:t xml:space="preserve"> </w:t>
+        <w:t xml:space="preserve">Suppose hospital infection counts are models as Poisson with mean μ. Recall the Poisson mass function with mean μ is </w:t>
       </w:r>
       <w:r>
         <w:rPr>
@@ -1245,46 +1188,7 @@
         </w:drawing>
       </w:r>
       <w:r>
-        <w:t xml:space="preserve"> </w:t>
-      </w:r>
-      <w:r>
-        <w:t>for x=0,</w:t>
-      </w:r>
-      <w:r>
-        <w:t xml:space="preserve"> </w:t>
-      </w:r>
-      <w:r>
-        <w:t>1,</w:t>
-      </w:r>
-      <w:r>
-        <w:t xml:space="preserve"> </w:t>
-      </w:r>
-      <w:r>
-        <w:t xml:space="preserve">…. </w:t>
-      </w:r>
-      <w:r>
-        <w:t xml:space="preserve">3 </w:t>
-      </w:r>
-      <w:r>
-        <w:t xml:space="preserve">independent hospitals are observed for </w:t>
-      </w:r>
-      <w:r>
-        <w:t xml:space="preserve">1 </w:t>
-      </w:r>
-      <w:r>
-        <w:t xml:space="preserve">year </w:t>
-      </w:r>
-      <w:r>
-        <w:t xml:space="preserve">+ </w:t>
-      </w:r>
-      <w:r>
-        <w:t xml:space="preserve">their infection counts </w:t>
-      </w:r>
-      <w:r>
-        <w:t xml:space="preserve">were </w:t>
-      </w:r>
-      <w:r>
-        <w:t xml:space="preserve">5, 4 and </w:t>
+        <w:t xml:space="preserve"> for x=0, 1, …. 3 independent hospitals are observed for 1 year + their infection counts were 5, 4 and </w:t>
       </w:r>
       <w:r>
         <w:t xml:space="preserve">6, respectively. What is the MLE </w:t>
@@ -1515,13 +1419,7 @@
         <w:t>its parameter</w:t>
       </w:r>
       <w:r>
-        <w:t xml:space="preserve"> (</w:t>
-      </w:r>
-      <w:r>
-        <w:t>μ</w:t>
-      </w:r>
-      <w:r>
-        <w:t>)</w:t>
+        <w:t xml:space="preserve"> (μ)</w:t>
       </w:r>
     </w:p>
     <w:p>
@@ -2056,13 +1954,7 @@
         <w:t>x</w:t>
       </w:r>
       <w:r>
-        <w:t xml:space="preserve"> Bernoulli trials </w:t>
-      </w:r>
-      <w:r>
-        <w:t xml:space="preserve">w/ 1 </w:t>
-      </w:r>
-      <w:r>
-        <w:t>head and </w:t>
+        <w:t> Bernoulli trials w/ 1 head and </w:t>
       </w:r>
       <w:r>
         <w:rPr>
@@ -2235,16 +2127,7 @@
         <w:t>joint frequency function</w:t>
       </w:r>
       <w:r>
-        <w:t xml:space="preserve"> that </w:t>
-      </w:r>
-      <w:r>
-        <w:t>=</w:t>
-      </w:r>
-      <w:r>
-        <w:t xml:space="preserve"> a product of t</w:t>
-      </w:r>
-      <w:r>
-        <w:t>he marginal frequency functions</w:t>
+        <w:t xml:space="preserve"> that = a product of the marginal frequency functions</w:t>
       </w:r>
     </w:p>
     <w:p>
@@ -2257,10 +2140,7 @@
         <w:ind w:left="720"/>
       </w:pPr>
       <w:r>
-        <w:t>log likelihood</w:t>
-      </w:r>
-      <w:r>
-        <w:t xml:space="preserve"> </w:t>
+        <w:t xml:space="preserve">log likelihood </w:t>
       </w:r>
       <w:r>
         <w:sym w:font="Wingdings" w:char="F0E8"/>
@@ -2319,10 +2199,7 @@
         <w:ind w:left="720"/>
       </w:pPr>
       <w:r>
-        <w:t>find the ma</w:t>
-      </w:r>
-      <w:r>
-        <w:t xml:space="preserve">ximum by finding the derivative </w:t>
+        <w:t xml:space="preserve">find the maximum by finding the derivative </w:t>
       </w:r>
       <w:r>
         <w:sym w:font="Wingdings" w:char="F0E8"/>
@@ -2449,7 +2326,19 @@
         <w:ind w:left="720"/>
       </w:pPr>
       <w:r>
-        <w:t xml:space="preserve">so, OUR log likelihood </w:t>
+        <w:t>So</w:t>
+      </w:r>
+      <w:r>
+        <w:t xml:space="preserve">, </w:t>
+      </w:r>
+      <w:r>
+        <w:rPr>
+          <w:i/>
+        </w:rPr>
+        <w:t>OUR</w:t>
+      </w:r>
+      <w:r>
+        <w:t xml:space="preserve"> log likelihood </w:t>
       </w:r>
       <w:r>
         <w:sym w:font="Wingdings" w:char="F0E8"/>
@@ -2676,10 +2565,7 @@
         <w:t xml:space="preserve"> </w:t>
       </w:r>
       <w:r>
-        <w:t xml:space="preserve">(100 - 80) / 10 </w:t>
-      </w:r>
-      <w:r>
-        <w:t>==</w:t>
+        <w:t>(100 - 80) / 10 ==</w:t>
       </w:r>
       <w:r>
         <w:t xml:space="preserve"> 2SD above mean </w:t>
@@ -2900,11 +2786,6 @@
           <w:b/>
         </w:rPr>
         <w:tab/>
-      </w:r>
-      <w:r>
-        <w:rPr>
-          <w:b/>
-        </w:rPr>
         <w:t>[1] 0.02275013</w:t>
       </w:r>
     </w:p>
@@ -3161,13 +3042,7 @@
         <w:ind w:left="720"/>
       </w:pPr>
       <w:r>
-        <w:t xml:space="preserve">-1.28 </w:t>
-      </w:r>
-      <w:r>
-        <w:t xml:space="preserve">= </w:t>
-      </w:r>
-      <w:r>
-        <w:t xml:space="preserve">the 10th percentile from the standard normal. </w:t>
+        <w:t xml:space="preserve">-1.28 = the 10th percentile from the standard normal. </w:t>
       </w:r>
     </w:p>
     <w:p>
@@ -3186,19 +3061,7 @@
         <w:rPr>
           <w:b/>
         </w:rPr>
-        <w:t xml:space="preserve">1100 - 1.28 * 75 </w:t>
-      </w:r>
-      <w:r>
-        <w:rPr>
-          <w:b/>
-        </w:rPr>
-        <w:t>== ~1000</w:t>
-      </w:r>
-      <w:r>
-        <w:rPr>
-          <w:b/>
-        </w:rPr>
-        <w:t>cc</w:t>
+        <w:t>1100 - 1.28 * 75 == ~1000cc</w:t>
       </w:r>
       <w:r>
         <w:t>.</w:t>
@@ -3220,25 +3083,7 @@
         <w:rPr>
           <w:b/>
         </w:rPr>
-        <w:t>qnorm(.</w:t>
-      </w:r>
-      <w:r>
-        <w:rPr>
-          <w:b/>
-        </w:rPr>
-        <w:t>1</w:t>
-      </w:r>
-      <w:r>
-        <w:rPr>
-          <w:b/>
-        </w:rPr>
-        <w:t>,mean,variance)</w:t>
-      </w:r>
-      <w:r>
-        <w:rPr>
-          <w:b/>
-        </w:rPr>
-        <w:t xml:space="preserve"> = 1003.884</w:t>
+        <w:t>qnorm(.1,mean,variance) = 1003.884</w:t>
       </w:r>
     </w:p>
     <w:p>
@@ -3317,13 +3162,7 @@
         <w:ind w:left="720"/>
       </w:pPr>
       <w:r>
-        <w:t xml:space="preserve">SD </w:t>
-      </w:r>
-      <w:r>
-        <w:t xml:space="preserve">of the sample mean of 144 women is </w:t>
-      </w:r>
-      <w:r>
-        <w:t xml:space="preserve">= </w:t>
+        <w:t xml:space="preserve">SD of the sample mean of 144 women is = </w:t>
       </w:r>
       <w:proofErr w:type="spellStart"/>
       <w:r>
@@ -3331,10 +3170,7 @@
       </w:r>
       <w:proofErr w:type="spellEnd"/>
       <w:r>
-        <w:t xml:space="preserve"> = </w:t>
-      </w:r>
-      <w:r>
-        <w:t xml:space="preserve">75 / </w:t>
+        <w:t xml:space="preserve"> = 75 / </w:t>
       </w:r>
       <w:proofErr w:type="spellStart"/>
       <w:r>
@@ -3342,10 +3178,7 @@
       </w:r>
       <w:proofErr w:type="spellEnd"/>
       <w:r>
-        <w:t>(144)  = 75/</w:t>
-      </w:r>
-      <w:r>
-        <w:t xml:space="preserve">12 = 6.25 cc. </w:t>
+        <w:t xml:space="preserve">(144)  = 75/12 = 6.25 cc. </w:t>
       </w:r>
     </w:p>
     <w:p>
@@ -3364,10 +3197,7 @@
         <w:sym w:font="Wingdings" w:char="F0E8"/>
       </w:r>
       <w:r>
-        <w:t xml:space="preserve"> </w:t>
-      </w:r>
-      <w:r>
-        <w:t>1100 - 1.28 * 6.25 = 1092 cc</w:t>
+        <w:t xml:space="preserve"> 1100 - 1.28 * 6.25 = 1092 cc</w:t>
       </w:r>
     </w:p>
     <w:p>
@@ -3661,16 +3491,7 @@
         <w:ind w:left="720"/>
       </w:pPr>
       <w:r>
-        <w:t>percentile</w:t>
-      </w:r>
-      <w:r>
-        <w:t>s</w:t>
-      </w:r>
-      <w:r>
-        <w:t xml:space="preserve"> from the distribution</w:t>
-      </w:r>
-      <w:r>
-        <w:t xml:space="preserve">s </w:t>
+        <w:t xml:space="preserve">percentiles from the distributions </w:t>
       </w:r>
       <w:r>
         <w:sym w:font="Wingdings" w:char="F0E8"/>
@@ -3679,6 +3500,9 @@
         <w:t xml:space="preserve"> </w:t>
       </w:r>
       <w:r>
+        <w:rPr>
+          <w:noProof/>
+        </w:rPr>
         <w:drawing>
           <wp:inline distT="0" distB="0" distL="0" distR="0" wp14:anchorId="5951F604" wp14:editId="7E869265">
             <wp:extent cx="1038225" cy="228600"/>
@@ -3719,6 +3543,9 @@
         <w:t xml:space="preserve"> and </w:t>
       </w:r>
       <w:r>
+        <w:rPr>
+          <w:noProof/>
+        </w:rPr>
         <w:drawing>
           <wp:inline distT="0" distB="0" distL="0" distR="0" wp14:anchorId="79498641" wp14:editId="24988169">
             <wp:extent cx="981075" cy="209550"/>
@@ -3834,16 +3661,7 @@
           <w:sz w:val="21"/>
           <w:szCs w:val="21"/>
         </w:rPr>
-        <w:t>ratio of the percentile differences from the mean</w:t>
-      </w:r>
-      <w:r>
-        <w:rPr>
-          <w:rFonts w:ascii="Arial" w:hAnsi="Arial" w:cs="Arial"/>
-          <w:color w:val="757575"/>
-          <w:sz w:val="21"/>
-          <w:szCs w:val="21"/>
-        </w:rPr>
-        <w:t xml:space="preserve"> == </w:t>
+        <w:t xml:space="preserve">ratio of the percentile differences from the mean == </w:t>
       </w:r>
       <w:r>
         <w:rPr>
@@ -4001,16 +3819,7 @@
           <w:sz w:val="21"/>
           <w:szCs w:val="21"/>
         </w:rPr>
-        <w:t>’s o</w:t>
-      </w:r>
-      <w:r>
-        <w:rPr>
-          <w:rFonts w:ascii="Arial" w:hAnsi="Arial" w:cs="Arial"/>
-          <w:color w:val="757575"/>
-          <w:sz w:val="21"/>
-          <w:szCs w:val="21"/>
-        </w:rPr>
-        <w:t>bservations will be much closer to </w:t>
+        <w:t>’s observations will be much closer to </w:t>
       </w:r>
       <w:r>
         <w:rPr>
@@ -4056,18 +3865,7 @@
           <w:szCs w:val="18"/>
           <w:bdr w:val="none" w:sz="0" w:space="0" w:color="auto" w:frame="1"/>
         </w:rPr>
-        <w:t>2</w:t>
-      </w:r>
-      <w:r>
-        <w:rPr>
-          <w:rStyle w:val="mn"/>
-          <w:rFonts w:ascii="MathJax_Main" w:hAnsi="MathJax_Main" w:cs="Arial"/>
-          <w:color w:val="757575"/>
-          <w:sz w:val="18"/>
-          <w:szCs w:val="18"/>
-          <w:bdr w:val="none" w:sz="0" w:space="0" w:color="auto" w:frame="1"/>
-        </w:rPr>
-        <w:t xml:space="preserve"> </w:t>
+        <w:t xml:space="preserve">2 </w:t>
       </w:r>
       <w:r>
         <w:rPr>
@@ -4154,88 +3952,7 @@
           <w:sz w:val="21"/>
           <w:szCs w:val="21"/>
         </w:rPr>
-        <w:t>Thus</w:t>
-      </w:r>
-      <w:r>
-        <w:rPr>
-          <w:rFonts w:ascii="Arial" w:hAnsi="Arial" w:cs="Arial"/>
-          <w:color w:val="757575"/>
-          <w:sz w:val="21"/>
-          <w:szCs w:val="21"/>
-        </w:rPr>
-        <w:t>,</w:t>
-      </w:r>
-      <w:r>
-        <w:rPr>
-          <w:rFonts w:ascii="Arial" w:hAnsi="Arial" w:cs="Arial"/>
-          <w:color w:val="757575"/>
-          <w:sz w:val="21"/>
-          <w:szCs w:val="21"/>
-        </w:rPr>
-        <w:t xml:space="preserve"> every time </w:t>
-      </w:r>
-      <w:r>
-        <w:rPr>
-          <w:rFonts w:ascii="Arial" w:hAnsi="Arial" w:cs="Arial"/>
-          <w:color w:val="757575"/>
-          <w:sz w:val="21"/>
-          <w:szCs w:val="21"/>
-        </w:rPr>
-        <w:t>we</w:t>
-      </w:r>
-      <w:r>
-        <w:rPr>
-          <w:rFonts w:ascii="Arial" w:hAnsi="Arial" w:cs="Arial"/>
-          <w:color w:val="757575"/>
-          <w:sz w:val="21"/>
-          <w:szCs w:val="21"/>
-        </w:rPr>
-        <w:t xml:space="preserve"> increase </w:t>
-      </w:r>
-      <w:r>
-        <w:rPr>
-          <w:rFonts w:ascii="Arial" w:hAnsi="Arial" w:cs="Arial"/>
-          <w:color w:val="757575"/>
-          <w:sz w:val="21"/>
-          <w:szCs w:val="21"/>
-        </w:rPr>
-        <w:t>the</w:t>
-      </w:r>
-      <w:r>
-        <w:rPr>
-          <w:rFonts w:ascii="Arial" w:hAnsi="Arial" w:cs="Arial"/>
-          <w:color w:val="757575"/>
-          <w:sz w:val="21"/>
-          <w:szCs w:val="21"/>
-        </w:rPr>
-        <w:t xml:space="preserve"> sample size by a factor of </w:t>
-      </w:r>
-      <w:r>
-        <w:rPr>
-          <w:rFonts w:ascii="Arial" w:hAnsi="Arial" w:cs="Arial"/>
-          <w:color w:val="757575"/>
-          <w:sz w:val="21"/>
-          <w:szCs w:val="21"/>
-        </w:rPr>
-        <w:t>100</w:t>
-      </w:r>
-      <w:r>
-        <w:rPr>
-          <w:rFonts w:ascii="Arial" w:hAnsi="Arial" w:cs="Arial"/>
-          <w:color w:val="757575"/>
-          <w:sz w:val="21"/>
-          <w:szCs w:val="21"/>
-        </w:rPr>
-        <w:t xml:space="preserve">, you shrink the percentiles of the distributions of the sample mean toward the population mean by a factor of </w:t>
-      </w:r>
-      <w:r>
-        <w:rPr>
-          <w:rFonts w:ascii="Arial" w:hAnsi="Arial" w:cs="Arial"/>
-          <w:color w:val="757575"/>
-          <w:sz w:val="21"/>
-          <w:szCs w:val="21"/>
-        </w:rPr>
-        <w:t>10</w:t>
+        <w:t>Thus, every time we increase the sample size by a factor of 100, you shrink the percentiles of the distributions of the sample mean toward the population mean by a factor of 10</w:t>
       </w:r>
     </w:p>
     <w:p>
@@ -4587,8 +4304,6 @@
         </w:numPr>
         <w:ind w:left="360"/>
       </w:pPr>
-      <w:bookmarkStart w:id="0" w:name="_GoBack"/>
-      <w:bookmarkEnd w:id="0"/>
     </w:p>
     <w:p>
       <w:pPr>
@@ -4645,55 +4360,7 @@
         <w:rPr>
           <w:b/>
         </w:rPr>
-        <w:t xml:space="preserve"> SD = </w:t>
-      </w:r>
-      <w:r>
-        <w:rPr>
-          <w:b/>
-        </w:rPr>
-        <w:t>√</w:t>
-      </w:r>
-      <w:r>
-        <w:rPr>
-          <w:b/>
-        </w:rPr>
-        <w:t xml:space="preserve">variance = </w:t>
-      </w:r>
-      <w:r>
-        <w:rPr>
-          <w:b/>
-        </w:rPr>
-        <w:t>√</w:t>
-      </w:r>
-      <w:r>
-        <w:rPr>
-          <w:b/>
-        </w:rPr>
-        <w:t>1/</w:t>
-      </w:r>
-      <w:r>
-        <w:rPr>
-          <w:b/>
-        </w:rPr>
-        <w:t>√</w:t>
-      </w:r>
-      <w:r>
-        <w:rPr>
-          <w:b/>
-        </w:rPr>
-        <w:t>12 = 1/</w:t>
-      </w:r>
-      <w:r>
-        <w:rPr>
-          <w:b/>
-        </w:rPr>
-        <w:t>√</w:t>
-      </w:r>
-      <w:r>
-        <w:rPr>
-          <w:b/>
-        </w:rPr>
-        <w:t>12</w:t>
+        <w:t xml:space="preserve"> SD = √variance = √1/√12 = 1/√12</w:t>
       </w:r>
     </w:p>
     <w:p>
@@ -4750,6 +4417,4715 @@
         </w:numPr>
         <w:ind w:left="360"/>
       </w:pPr>
+    </w:p>
+    <w:p>
+      <w:pPr>
+        <w:pStyle w:val="ListBullet"/>
+      </w:pPr>
+      <w:r>
+        <w:t xml:space="preserve">You meet a person at the bus stop </w:t>
+      </w:r>
+      <w:r>
+        <w:t xml:space="preserve">+ </w:t>
+      </w:r>
+      <w:r>
+        <w:t>strike up a</w:t>
+      </w:r>
+      <w:r>
+        <w:t xml:space="preserve"> </w:t>
+      </w:r>
+      <w:proofErr w:type="spellStart"/>
+      <w:r>
+        <w:t>convo</w:t>
+      </w:r>
+      <w:proofErr w:type="spellEnd"/>
+      <w:r>
+        <w:t xml:space="preserve">. In the </w:t>
+      </w:r>
+      <w:proofErr w:type="spellStart"/>
+      <w:r>
+        <w:t>convo</w:t>
+      </w:r>
+      <w:proofErr w:type="spellEnd"/>
+      <w:r>
+        <w:t xml:space="preserve">, the person gives the strange answer that </w:t>
+      </w:r>
+      <w:r>
+        <w:t>“</w:t>
+      </w:r>
+      <w:r>
+        <w:t xml:space="preserve">at least </w:t>
+      </w:r>
+      <w:r>
+        <w:t xml:space="preserve">1 </w:t>
+      </w:r>
+      <w:r>
+        <w:t xml:space="preserve">of his </w:t>
+      </w:r>
+      <w:r>
+        <w:t xml:space="preserve">2 </w:t>
+      </w:r>
+      <w:r>
+        <w:t>children is a girl</w:t>
+      </w:r>
+      <w:r>
+        <w:t>”</w:t>
+      </w:r>
+      <w:r>
+        <w:t xml:space="preserve">. Thinking on this, you decide to do a probability calculation. </w:t>
+      </w:r>
+      <w:r>
+        <w:rPr>
+          <w:b/>
+        </w:rPr>
+        <w:t>Assuming</w:t>
+      </w:r>
+      <w:r>
+        <w:t xml:space="preserve"> only that </w:t>
+      </w:r>
+      <w:r>
+        <w:rPr>
+          <w:b/>
+        </w:rPr>
+        <w:t xml:space="preserve">genders are </w:t>
+      </w:r>
+      <w:r>
+        <w:rPr>
+          <w:b/>
+        </w:rPr>
+        <w:t>IID</w:t>
+      </w:r>
+      <w:r>
+        <w:t xml:space="preserve"> </w:t>
+      </w:r>
+      <w:r>
+        <w:t xml:space="preserve">with </w:t>
+      </w:r>
+      <w:r>
+        <w:rPr>
+          <w:b/>
+        </w:rPr>
+        <w:t>50% probability each</w:t>
+      </w:r>
+      <w:r>
+        <w:t xml:space="preserve">, what is the chance of a </w:t>
+      </w:r>
+      <w:r>
+        <w:t xml:space="preserve">2 </w:t>
+      </w:r>
+      <w:r>
+        <w:t xml:space="preserve">child family having </w:t>
+      </w:r>
+      <w:r>
+        <w:t xml:space="preserve">2 </w:t>
+      </w:r>
+      <w:r>
+        <w:t xml:space="preserve">girls given the </w:t>
+      </w:r>
+      <w:r>
+        <w:t xml:space="preserve">info </w:t>
+      </w:r>
+      <w:r>
+        <w:t xml:space="preserve">that at least </w:t>
+      </w:r>
+      <w:r>
+        <w:t xml:space="preserve">1 </w:t>
+      </w:r>
+      <w:r>
+        <w:t>is a girl?</w:t>
+      </w:r>
+    </w:p>
+    <w:p>
+      <w:pPr>
+        <w:pStyle w:val="ListBullet"/>
+        <w:tabs>
+          <w:tab w:val="clear" w:pos="360"/>
+          <w:tab w:val="num" w:pos="720"/>
+        </w:tabs>
+        <w:ind w:left="720"/>
+      </w:pPr>
+      <w:r>
+        <w:rPr>
+          <w:noProof/>
+        </w:rPr>
+        <w:drawing>
+          <wp:inline distT="0" distB="0" distL="0" distR="0" wp14:anchorId="480BE2BD" wp14:editId="7C47DA93">
+            <wp:extent cx="2132447" cy="676275"/>
+            <wp:effectExtent l="0" t="0" r="1270" b="0"/>
+            <wp:docPr id="11" name="Picture 11"/>
+            <wp:cNvGraphicFramePr>
+              <a:graphicFrameLocks xmlns:a="http://schemas.openxmlformats.org/drawingml/2006/main" noChangeAspect="1"/>
+            </wp:cNvGraphicFramePr>
+            <a:graphic xmlns:a="http://schemas.openxmlformats.org/drawingml/2006/main">
+              <a:graphicData uri="http://schemas.openxmlformats.org/drawingml/2006/picture">
+                <pic:pic xmlns:pic="http://schemas.openxmlformats.org/drawingml/2006/picture">
+                  <pic:nvPicPr>
+                    <pic:cNvPr id="1" name=""/>
+                    <pic:cNvPicPr/>
+                  </pic:nvPicPr>
+                  <pic:blipFill>
+                    <a:blip r:embed="rId36"/>
+                    <a:stretch>
+                      <a:fillRect/>
+                    </a:stretch>
+                  </pic:blipFill>
+                  <pic:spPr>
+                    <a:xfrm>
+                      <a:off x="0" y="0"/>
+                      <a:ext cx="2163623" cy="686162"/>
+                    </a:xfrm>
+                    <a:prstGeom prst="rect">
+                      <a:avLst/>
+                    </a:prstGeom>
+                  </pic:spPr>
+                </pic:pic>
+              </a:graphicData>
+            </a:graphic>
+          </wp:inline>
+        </w:drawing>
+      </w:r>
+      <w:r>
+        <w:t xml:space="preserve"> </w:t>
+      </w:r>
+      <w:r>
+        <w:sym w:font="Wingdings" w:char="F0E8"/>
+      </w:r>
+      <w:r>
+        <w:t xml:space="preserve"> </w:t>
+      </w:r>
+      <w:r>
+        <w:rPr>
+          <w:b/>
+        </w:rPr>
+        <w:t>1/3</w:t>
+      </w:r>
+    </w:p>
+    <w:p>
+      <w:pPr>
+        <w:pStyle w:val="ListBullet"/>
+        <w:numPr>
+          <w:ilvl w:val="0"/>
+          <w:numId w:val="0"/>
+        </w:numPr>
+        <w:ind w:left="360"/>
+      </w:pPr>
+    </w:p>
+    <w:p>
+      <w:pPr>
+        <w:pStyle w:val="ListBullet"/>
+      </w:pPr>
+      <w:r>
+        <w:t>A web site</w:t>
+      </w:r>
+      <w:r>
+        <w:t xml:space="preserve"> for home pregnancy tests cites the following: "When the subjects using the test were women who collected </w:t>
+      </w:r>
+      <w:r>
+        <w:t xml:space="preserve">+ </w:t>
+      </w:r>
+      <w:r>
+        <w:t xml:space="preserve">tested their own samples, overall sensitivity </w:t>
+      </w:r>
+      <w:r>
+        <w:t xml:space="preserve">= </w:t>
+      </w:r>
+      <w:r>
+        <w:t>75%. Specificity</w:t>
+      </w:r>
+      <w:r>
+        <w:t xml:space="preserve"> was also low, in the range 52%-</w:t>
+      </w:r>
+      <w:r>
+        <w:t xml:space="preserve">75%." Suppose a subject has a </w:t>
+      </w:r>
+      <w:r>
+        <w:rPr>
+          <w:b/>
+        </w:rPr>
+        <w:t>positive</w:t>
+      </w:r>
+      <w:r>
+        <w:t xml:space="preserve"> test. Assume the lower bound for the specificity. What number is closest to the multiplier of the pre-test odds of pregnancy to obtain the post-test odds of pregnancy given a positive test result?</w:t>
+      </w:r>
+    </w:p>
+    <w:p>
+      <w:pPr>
+        <w:pStyle w:val="ListBullet"/>
+        <w:tabs>
+          <w:tab w:val="clear" w:pos="360"/>
+          <w:tab w:val="num" w:pos="720"/>
+        </w:tabs>
+        <w:ind w:left="720"/>
+      </w:pPr>
+      <w:r>
+        <w:rPr>
+          <w:b/>
+        </w:rPr>
+        <w:t xml:space="preserve">Sensitivity </w:t>
+      </w:r>
+      <w:r>
+        <w:t xml:space="preserve">= probability test is positive given the subject is pregnant (TP) = </w:t>
+      </w:r>
+      <w:r>
+        <w:rPr>
+          <w:b/>
+        </w:rPr>
+        <w:t>P(+|</w:t>
+      </w:r>
+      <w:proofErr w:type="spellStart"/>
+      <w:r>
+        <w:rPr>
+          <w:b/>
+        </w:rPr>
+        <w:t>Preg</w:t>
+      </w:r>
+      <w:proofErr w:type="spellEnd"/>
+      <w:r>
+        <w:rPr>
+          <w:b/>
+        </w:rPr>
+        <w:t>)</w:t>
+      </w:r>
+      <w:r>
+        <w:rPr>
+          <w:b/>
+        </w:rPr>
+        <w:t xml:space="preserve"> = 75%</w:t>
+      </w:r>
+    </w:p>
+    <w:p>
+      <w:pPr>
+        <w:pStyle w:val="ListBullet"/>
+        <w:tabs>
+          <w:tab w:val="clear" w:pos="360"/>
+          <w:tab w:val="num" w:pos="720"/>
+        </w:tabs>
+        <w:ind w:left="720"/>
+      </w:pPr>
+      <w:r>
+        <w:rPr>
+          <w:b/>
+        </w:rPr>
+        <w:t>Specificity</w:t>
+      </w:r>
+      <w:r>
+        <w:rPr>
+          <w:b/>
+        </w:rPr>
+        <w:t xml:space="preserve"> </w:t>
+      </w:r>
+      <w:r>
+        <w:t xml:space="preserve">= </w:t>
+      </w:r>
+      <w:r>
+        <w:t xml:space="preserve">probability test is negative given the subject </w:t>
+      </w:r>
+      <w:r>
+        <w:t xml:space="preserve">is </w:t>
+      </w:r>
+      <w:r>
+        <w:t xml:space="preserve">not </w:t>
+      </w:r>
+      <w:r>
+        <w:t xml:space="preserve">pregnant </w:t>
+      </w:r>
+      <w:r>
+        <w:t>(TN)</w:t>
+      </w:r>
+      <w:r>
+        <w:t xml:space="preserve"> = </w:t>
+      </w:r>
+      <w:r>
+        <w:rPr>
+          <w:b/>
+        </w:rPr>
+        <w:t>P(-|</w:t>
+      </w:r>
+      <w:proofErr w:type="spellStart"/>
+      <w:r>
+        <w:rPr>
+          <w:b/>
+        </w:rPr>
+        <w:t>Preg</w:t>
+      </w:r>
+      <w:proofErr w:type="spellEnd"/>
+      <w:r>
+        <w:rPr>
+          <w:b/>
+        </w:rPr>
+        <w:t>)</w:t>
+      </w:r>
+      <w:r>
+        <w:rPr>
+          <w:b/>
+        </w:rPr>
+        <w:t xml:space="preserve"> = 52%</w:t>
+      </w:r>
+    </w:p>
+    <w:p>
+      <w:pPr>
+        <w:pStyle w:val="ListBullet"/>
+        <w:tabs>
+          <w:tab w:val="clear" w:pos="360"/>
+          <w:tab w:val="num" w:pos="720"/>
+        </w:tabs>
+        <w:ind w:left="720"/>
+        <w:rPr>
+          <w:b/>
+        </w:rPr>
+      </w:pPr>
+      <w:r>
+        <w:t xml:space="preserve">Bayes’ Rule: </w:t>
+      </w:r>
+      <w:r>
+        <w:rPr>
+          <w:noProof/>
+        </w:rPr>
+        <w:drawing>
+          <wp:inline distT="0" distB="0" distL="0" distR="0" wp14:anchorId="3D9DE667" wp14:editId="6D9CC7AB">
+            <wp:extent cx="1940561" cy="282606"/>
+            <wp:effectExtent l="0" t="0" r="2540" b="3175"/>
+            <wp:docPr id="12" name="Picture 12"/>
+            <wp:cNvGraphicFramePr>
+              <a:graphicFrameLocks xmlns:a="http://schemas.openxmlformats.org/drawingml/2006/main" noChangeAspect="1"/>
+            </wp:cNvGraphicFramePr>
+            <a:graphic xmlns:a="http://schemas.openxmlformats.org/drawingml/2006/main">
+              <a:graphicData uri="http://schemas.openxmlformats.org/drawingml/2006/picture">
+                <pic:pic xmlns:pic="http://schemas.openxmlformats.org/drawingml/2006/picture">
+                  <pic:nvPicPr>
+                    <pic:cNvPr id="1" name=""/>
+                    <pic:cNvPicPr/>
+                  </pic:nvPicPr>
+                  <pic:blipFill>
+                    <a:blip r:embed="rId5"/>
+                    <a:stretch>
+                      <a:fillRect/>
+                    </a:stretch>
+                  </pic:blipFill>
+                  <pic:spPr>
+                    <a:xfrm>
+                      <a:off x="0" y="0"/>
+                      <a:ext cx="2054773" cy="299239"/>
+                    </a:xfrm>
+                    <a:prstGeom prst="rect">
+                      <a:avLst/>
+                    </a:prstGeom>
+                  </pic:spPr>
+                </pic:pic>
+              </a:graphicData>
+            </a:graphic>
+          </wp:inline>
+        </w:drawing>
+      </w:r>
+      <w:r>
+        <w:t xml:space="preserve"> and </w:t>
+      </w:r>
+      <w:r>
+        <w:rPr>
+          <w:noProof/>
+        </w:rPr>
+        <w:drawing>
+          <wp:inline distT="0" distB="0" distL="0" distR="0" wp14:anchorId="32A4EB8D" wp14:editId="7BED4095">
+            <wp:extent cx="2221459" cy="250729"/>
+            <wp:effectExtent l="0" t="0" r="0" b="0"/>
+            <wp:docPr id="17" name="Picture 17"/>
+            <wp:cNvGraphicFramePr>
+              <a:graphicFrameLocks xmlns:a="http://schemas.openxmlformats.org/drawingml/2006/main" noChangeAspect="1"/>
+            </wp:cNvGraphicFramePr>
+            <a:graphic xmlns:a="http://schemas.openxmlformats.org/drawingml/2006/main">
+              <a:graphicData uri="http://schemas.openxmlformats.org/drawingml/2006/picture">
+                <pic:pic xmlns:pic="http://schemas.openxmlformats.org/drawingml/2006/picture">
+                  <pic:nvPicPr>
+                    <pic:cNvPr id="1" name=""/>
+                    <pic:cNvPicPr/>
+                  </pic:nvPicPr>
+                  <pic:blipFill>
+                    <a:blip r:embed="rId6"/>
+                    <a:stretch>
+                      <a:fillRect/>
+                    </a:stretch>
+                  </pic:blipFill>
+                  <pic:spPr>
+                    <a:xfrm>
+                      <a:off x="0" y="0"/>
+                      <a:ext cx="2458282" cy="277458"/>
+                    </a:xfrm>
+                    <a:prstGeom prst="rect">
+                      <a:avLst/>
+                    </a:prstGeom>
+                  </pic:spPr>
+                </pic:pic>
+              </a:graphicData>
+            </a:graphic>
+          </wp:inline>
+        </w:drawing>
+      </w:r>
+      <w:r>
+        <w:t xml:space="preserve"> so </w:t>
+      </w:r>
+      <w:r>
+        <w:rPr>
+          <w:noProof/>
+        </w:rPr>
+        <w:drawing>
+          <wp:inline distT="0" distB="0" distL="0" distR="0" wp14:anchorId="57D39574" wp14:editId="6B1970C2">
+            <wp:extent cx="1534784" cy="284960"/>
+            <wp:effectExtent l="0" t="0" r="0" b="1270"/>
+            <wp:docPr id="20" name="Picture 20"/>
+            <wp:cNvGraphicFramePr>
+              <a:graphicFrameLocks xmlns:a="http://schemas.openxmlformats.org/drawingml/2006/main" noChangeAspect="1"/>
+            </wp:cNvGraphicFramePr>
+            <a:graphic xmlns:a="http://schemas.openxmlformats.org/drawingml/2006/main">
+              <a:graphicData uri="http://schemas.openxmlformats.org/drawingml/2006/picture">
+                <pic:pic xmlns:pic="http://schemas.openxmlformats.org/drawingml/2006/picture">
+                  <pic:nvPicPr>
+                    <pic:cNvPr id="1" name=""/>
+                    <pic:cNvPicPr/>
+                  </pic:nvPicPr>
+                  <pic:blipFill>
+                    <a:blip r:embed="rId7"/>
+                    <a:stretch>
+                      <a:fillRect/>
+                    </a:stretch>
+                  </pic:blipFill>
+                  <pic:spPr>
+                    <a:xfrm>
+                      <a:off x="0" y="0"/>
+                      <a:ext cx="1635952" cy="303744"/>
+                    </a:xfrm>
+                    <a:prstGeom prst="rect">
+                      <a:avLst/>
+                    </a:prstGeom>
+                  </pic:spPr>
+                </pic:pic>
+              </a:graphicData>
+            </a:graphic>
+          </wp:inline>
+        </w:drawing>
+      </w:r>
+      <w:r>
+        <w:rPr>
+          <w:noProof/>
+        </w:rPr>
+        <w:t xml:space="preserve"> </w:t>
+      </w:r>
+      <w:r>
+        <w:rPr>
+          <w:noProof/>
+        </w:rPr>
+        <w:sym w:font="Wingdings" w:char="F0E8"/>
+      </w:r>
+      <w:r>
+        <w:rPr>
+          <w:b/>
+          <w:noProof/>
+        </w:rPr>
+        <w:t xml:space="preserve"> DLR+</w:t>
+      </w:r>
+      <w:r>
+        <w:rPr>
+          <w:b/>
+          <w:noProof/>
+        </w:rPr>
+        <w:drawing>
+          <wp:inline distT="0" distB="0" distL="0" distR="0" wp14:anchorId="4A07B8B7" wp14:editId="2546103C">
+            <wp:extent cx="429260" cy="277664"/>
+            <wp:effectExtent l="0" t="0" r="8890" b="8255"/>
+            <wp:docPr id="26" name="Picture 26"/>
+            <wp:cNvGraphicFramePr>
+              <a:graphicFrameLocks xmlns:a="http://schemas.openxmlformats.org/drawingml/2006/main" noChangeAspect="1"/>
+            </wp:cNvGraphicFramePr>
+            <a:graphic xmlns:a="http://schemas.openxmlformats.org/drawingml/2006/main">
+              <a:graphicData uri="http://schemas.openxmlformats.org/drawingml/2006/picture">
+                <pic:pic xmlns:pic="http://schemas.openxmlformats.org/drawingml/2006/picture">
+                  <pic:nvPicPr>
+                    <pic:cNvPr id="1" name=""/>
+                    <pic:cNvPicPr/>
+                  </pic:nvPicPr>
+                  <pic:blipFill rotWithShape="1">
+                    <a:blip r:embed="rId7"/>
+                    <a:srcRect l="71296"/>
+                    <a:stretch/>
+                  </pic:blipFill>
+                  <pic:spPr bwMode="auto">
+                    <a:xfrm>
+                      <a:off x="0" y="0"/>
+                      <a:ext cx="454742" cy="294147"/>
+                    </a:xfrm>
+                    <a:prstGeom prst="rect">
+                      <a:avLst/>
+                    </a:prstGeom>
+                    <a:ln>
+                      <a:noFill/>
+                    </a:ln>
+                    <a:extLst>
+                      <a:ext uri="{53640926-AAD7-44D8-BBD7-CCE9431645EC}">
+                        <a14:shadowObscured xmlns:a14="http://schemas.microsoft.com/office/drawing/2010/main"/>
+                      </a:ext>
+                    </a:extLst>
+                  </pic:spPr>
+                </pic:pic>
+              </a:graphicData>
+            </a:graphic>
+          </wp:inline>
+        </w:drawing>
+      </w:r>
+    </w:p>
+    <w:p>
+      <w:pPr>
+        <w:pStyle w:val="ListBullet"/>
+        <w:tabs>
+          <w:tab w:val="clear" w:pos="360"/>
+          <w:tab w:val="num" w:pos="720"/>
+        </w:tabs>
+        <w:ind w:left="720"/>
+        <w:rPr>
+          <w:b/>
+        </w:rPr>
+      </w:pPr>
+      <w:r>
+        <w:rPr>
+          <w:b/>
+        </w:rPr>
+        <w:t>i.e.</w:t>
+      </w:r>
+      <w:r>
+        <w:rPr>
+          <w:b/>
+          <w:noProof/>
+        </w:rPr>
+        <w:t xml:space="preserve"> </w:t>
+      </w:r>
+      <w:r>
+        <w:rPr>
+          <w:noProof/>
+        </w:rPr>
+        <w:t>post-test odds of</w:t>
+      </w:r>
+      <w:r>
+        <w:rPr>
+          <w:b/>
+          <w:noProof/>
+        </w:rPr>
+        <w:t xml:space="preserve"> </w:t>
+      </w:r>
+      <w:r>
+        <w:t xml:space="preserve">pregnant </w:t>
+      </w:r>
+      <w:r>
+        <w:rPr>
+          <w:b/>
+          <w:noProof/>
+        </w:rPr>
+        <w:t xml:space="preserve">= </w:t>
+      </w:r>
+      <w:r>
+        <w:rPr>
+          <w:noProof/>
+        </w:rPr>
+        <w:t xml:space="preserve">DLR+ * pre-test odds of having </w:t>
+      </w:r>
+      <w:r>
+        <w:t>pregnant</w:t>
+      </w:r>
+    </w:p>
+    <w:p>
+      <w:pPr>
+        <w:pStyle w:val="ListBullet"/>
+        <w:tabs>
+          <w:tab w:val="clear" w:pos="360"/>
+          <w:tab w:val="num" w:pos="720"/>
+        </w:tabs>
+        <w:ind w:left="720"/>
+      </w:pPr>
+      <w:r>
+        <w:rPr>
+          <w:b/>
+        </w:rPr>
+        <w:t>DLR</w:t>
+      </w:r>
+      <w:r>
+        <w:rPr>
+          <w:b/>
+        </w:rPr>
+        <w:t>+</w:t>
+      </w:r>
+      <w:r>
+        <w:rPr>
+          <w:b/>
+        </w:rPr>
+        <w:t xml:space="preserve"> == </w:t>
+      </w:r>
+      <w:r>
+        <w:rPr>
+          <w:b/>
+        </w:rPr>
+        <w:t>= P(</w:t>
+      </w:r>
+      <w:r>
+        <w:rPr>
+          <w:b/>
+        </w:rPr>
+        <w:t>+|</w:t>
+      </w:r>
+      <w:proofErr w:type="spellStart"/>
+      <w:r>
+        <w:rPr>
+          <w:b/>
+        </w:rPr>
+        <w:t>Preg</w:t>
+      </w:r>
+      <w:proofErr w:type="spellEnd"/>
+      <w:r>
+        <w:rPr>
+          <w:b/>
+        </w:rPr>
+        <w:t>) / P(</w:t>
+      </w:r>
+      <w:r>
+        <w:rPr>
+          <w:b/>
+        </w:rPr>
+        <w:t>+</w:t>
+      </w:r>
+      <w:r>
+        <w:rPr>
+          <w:b/>
+        </w:rPr>
+        <w:t>|</w:t>
+      </w:r>
+      <w:proofErr w:type="spellStart"/>
+      <w:r>
+        <w:rPr>
+          <w:b/>
+        </w:rPr>
+        <w:t>Preg</w:t>
+      </w:r>
+      <w:proofErr w:type="spellEnd"/>
+      <w:r>
+        <w:rPr>
+          <w:b/>
+        </w:rPr>
+        <w:t xml:space="preserve"> </w:t>
+      </w:r>
+      <w:r>
+        <w:rPr>
+          <w:b/>
+        </w:rPr>
+        <w:t>c) = sensitivity</w:t>
+      </w:r>
+      <w:r>
+        <w:rPr>
+          <w:b/>
+        </w:rPr>
+        <w:t xml:space="preserve"> </w:t>
+      </w:r>
+      <w:r>
+        <w:rPr>
+          <w:b/>
+        </w:rPr>
+        <w:t xml:space="preserve">/ </w:t>
+      </w:r>
+      <w:r>
+        <w:rPr>
+          <w:b/>
+        </w:rPr>
+        <w:t>(1-</w:t>
+      </w:r>
+      <w:r>
+        <w:rPr>
+          <w:b/>
+        </w:rPr>
+        <w:t>specificity</w:t>
+      </w:r>
+      <w:r>
+        <w:rPr>
+          <w:b/>
+        </w:rPr>
+        <w:t>)= .75</w:t>
+      </w:r>
+      <w:r>
+        <w:rPr>
+          <w:b/>
+        </w:rPr>
+        <w:t>/</w:t>
+      </w:r>
+      <w:r>
+        <w:rPr>
+          <w:b/>
+        </w:rPr>
+        <w:t>(1-</w:t>
+      </w:r>
+      <w:r>
+        <w:rPr>
+          <w:b/>
+        </w:rPr>
+        <w:t>.52</w:t>
+      </w:r>
+      <w:r>
+        <w:rPr>
+          <w:b/>
+        </w:rPr>
+        <w:t>) = 1.5625</w:t>
+      </w:r>
+    </w:p>
+    <w:p>
+      <w:pPr>
+        <w:pStyle w:val="ListBullet"/>
+        <w:numPr>
+          <w:ilvl w:val="0"/>
+          <w:numId w:val="0"/>
+        </w:numPr>
+        <w:ind w:left="360"/>
+      </w:pPr>
+    </w:p>
+    <w:p>
+      <w:pPr>
+        <w:pStyle w:val="ListBullet"/>
+      </w:pPr>
+      <w:r>
+        <w:t>Now s</w:t>
+      </w:r>
+      <w:r>
+        <w:t xml:space="preserve">uppose a subject has a </w:t>
+      </w:r>
+      <w:r>
+        <w:rPr>
+          <w:b/>
+        </w:rPr>
+        <w:t>positive</w:t>
+      </w:r>
+      <w:r>
+        <w:t xml:space="preserve"> test </w:t>
+      </w:r>
+      <w:r>
+        <w:t>+</w:t>
+      </w:r>
+      <w:r>
+        <w:t xml:space="preserve"> that 30% of women taking pregnancy tests are actually pregnant. What number is closest to the probability of pregnancy given the positive test?</w:t>
+      </w:r>
+    </w:p>
+    <w:p>
+      <w:pPr>
+        <w:pStyle w:val="ListBullet"/>
+        <w:tabs>
+          <w:tab w:val="clear" w:pos="360"/>
+          <w:tab w:val="num" w:pos="720"/>
+        </w:tabs>
+        <w:ind w:left="720"/>
+      </w:pPr>
+      <w:r>
+        <w:t>Given P(</w:t>
+      </w:r>
+      <w:proofErr w:type="spellStart"/>
+      <w:r>
+        <w:t>Pr</w:t>
+      </w:r>
+      <w:proofErr w:type="spellEnd"/>
+      <w:r>
+        <w:t xml:space="preserve">) = .3 (prevalence) </w:t>
+      </w:r>
+    </w:p>
+    <w:p>
+      <w:pPr>
+        <w:pStyle w:val="ListBullet"/>
+        <w:tabs>
+          <w:tab w:val="clear" w:pos="360"/>
+          <w:tab w:val="num" w:pos="720"/>
+        </w:tabs>
+        <w:ind w:left="720"/>
+        <w:rPr>
+          <w:b/>
+        </w:rPr>
+      </w:pPr>
+      <w:r>
+        <w:rPr>
+          <w:b/>
+        </w:rPr>
+        <w:t xml:space="preserve">&gt; </w:t>
+      </w:r>
+      <w:proofErr w:type="spellStart"/>
+      <w:r>
+        <w:rPr>
+          <w:b/>
+        </w:rPr>
+        <w:t>p_pr</w:t>
+      </w:r>
+      <w:proofErr w:type="spellEnd"/>
+      <w:r>
+        <w:rPr>
+          <w:b/>
+        </w:rPr>
+        <w:t xml:space="preserve"> &lt;- .3</w:t>
+      </w:r>
+    </w:p>
+    <w:p>
+      <w:pPr>
+        <w:pStyle w:val="ListBullet"/>
+        <w:tabs>
+          <w:tab w:val="clear" w:pos="360"/>
+          <w:tab w:val="num" w:pos="720"/>
+        </w:tabs>
+        <w:ind w:left="720"/>
+        <w:rPr>
+          <w:b/>
+        </w:rPr>
+      </w:pPr>
+      <w:r>
+        <w:rPr>
+          <w:b/>
+        </w:rPr>
+        <w:t xml:space="preserve">&gt; </w:t>
+      </w:r>
+      <w:proofErr w:type="spellStart"/>
+      <w:r>
+        <w:rPr>
+          <w:b/>
+        </w:rPr>
+        <w:t>p_prc</w:t>
+      </w:r>
+      <w:proofErr w:type="spellEnd"/>
+      <w:r>
+        <w:rPr>
+          <w:b/>
+        </w:rPr>
+        <w:t xml:space="preserve"> &lt;- 1 - </w:t>
+      </w:r>
+      <w:proofErr w:type="spellStart"/>
+      <w:r>
+        <w:rPr>
+          <w:b/>
+        </w:rPr>
+        <w:t>p_pr</w:t>
+      </w:r>
+      <w:proofErr w:type="spellEnd"/>
+    </w:p>
+    <w:p>
+      <w:pPr>
+        <w:pStyle w:val="ListBullet"/>
+        <w:tabs>
+          <w:tab w:val="clear" w:pos="360"/>
+          <w:tab w:val="num" w:pos="720"/>
+        </w:tabs>
+        <w:ind w:left="720"/>
+        <w:rPr>
+          <w:b/>
+        </w:rPr>
+      </w:pPr>
+      <w:r>
+        <w:rPr>
+          <w:b/>
+        </w:rPr>
+        <w:t xml:space="preserve">&gt; </w:t>
+      </w:r>
+      <w:proofErr w:type="spellStart"/>
+      <w:r>
+        <w:rPr>
+          <w:b/>
+        </w:rPr>
+        <w:t>p_pos_given_pr</w:t>
+      </w:r>
+      <w:proofErr w:type="spellEnd"/>
+      <w:r>
+        <w:rPr>
+          <w:b/>
+        </w:rPr>
+        <w:t xml:space="preserve"> &lt;- .75</w:t>
+      </w:r>
+    </w:p>
+    <w:p>
+      <w:pPr>
+        <w:pStyle w:val="ListBullet"/>
+        <w:tabs>
+          <w:tab w:val="clear" w:pos="360"/>
+          <w:tab w:val="num" w:pos="720"/>
+        </w:tabs>
+        <w:ind w:left="720"/>
+        <w:rPr>
+          <w:b/>
+        </w:rPr>
+      </w:pPr>
+      <w:r>
+        <w:rPr>
+          <w:b/>
+        </w:rPr>
+        <w:t xml:space="preserve">&gt; </w:t>
+      </w:r>
+      <w:proofErr w:type="spellStart"/>
+      <w:r>
+        <w:rPr>
+          <w:b/>
+        </w:rPr>
+        <w:t>p_neg_given_pr</w:t>
+      </w:r>
+      <w:proofErr w:type="spellEnd"/>
+      <w:r>
+        <w:rPr>
+          <w:b/>
+        </w:rPr>
+        <w:t xml:space="preserve"> &lt;- 1 - (</w:t>
+      </w:r>
+      <w:proofErr w:type="spellStart"/>
+      <w:r>
+        <w:rPr>
+          <w:b/>
+        </w:rPr>
+        <w:t>p_pos_given_pr</w:t>
+      </w:r>
+      <w:proofErr w:type="spellEnd"/>
+      <w:r>
+        <w:rPr>
+          <w:b/>
+        </w:rPr>
+        <w:t>)</w:t>
+      </w:r>
+    </w:p>
+    <w:p>
+      <w:pPr>
+        <w:pStyle w:val="ListBullet"/>
+        <w:tabs>
+          <w:tab w:val="clear" w:pos="360"/>
+          <w:tab w:val="num" w:pos="720"/>
+        </w:tabs>
+        <w:ind w:left="720"/>
+        <w:rPr>
+          <w:b/>
+        </w:rPr>
+      </w:pPr>
+      <w:r>
+        <w:rPr>
+          <w:b/>
+        </w:rPr>
+        <w:t xml:space="preserve">&gt; </w:t>
+      </w:r>
+      <w:proofErr w:type="spellStart"/>
+      <w:r>
+        <w:rPr>
+          <w:b/>
+        </w:rPr>
+        <w:t>p_neg_given_prc</w:t>
+      </w:r>
+      <w:proofErr w:type="spellEnd"/>
+      <w:r>
+        <w:rPr>
+          <w:b/>
+        </w:rPr>
+        <w:t xml:space="preserve"> &lt;- .52</w:t>
+      </w:r>
+    </w:p>
+    <w:p>
+      <w:pPr>
+        <w:pStyle w:val="ListBullet"/>
+        <w:tabs>
+          <w:tab w:val="clear" w:pos="360"/>
+          <w:tab w:val="num" w:pos="720"/>
+        </w:tabs>
+        <w:ind w:left="720"/>
+        <w:rPr>
+          <w:b/>
+        </w:rPr>
+      </w:pPr>
+      <w:r>
+        <w:rPr>
+          <w:b/>
+        </w:rPr>
+        <w:t xml:space="preserve">&gt; </w:t>
+      </w:r>
+      <w:proofErr w:type="spellStart"/>
+      <w:r>
+        <w:rPr>
+          <w:b/>
+        </w:rPr>
+        <w:t>p_pos_given_prc</w:t>
+      </w:r>
+      <w:proofErr w:type="spellEnd"/>
+      <w:r>
+        <w:rPr>
+          <w:b/>
+        </w:rPr>
+        <w:t xml:space="preserve"> &lt;- 1 - (</w:t>
+      </w:r>
+      <w:proofErr w:type="spellStart"/>
+      <w:r>
+        <w:rPr>
+          <w:b/>
+        </w:rPr>
+        <w:t>p_neg_given_prc</w:t>
+      </w:r>
+      <w:proofErr w:type="spellEnd"/>
+      <w:r>
+        <w:rPr>
+          <w:b/>
+        </w:rPr>
+        <w:t>)</w:t>
+      </w:r>
+    </w:p>
+    <w:p>
+      <w:pPr>
+        <w:pStyle w:val="ListBullet"/>
+        <w:tabs>
+          <w:tab w:val="clear" w:pos="360"/>
+          <w:tab w:val="num" w:pos="720"/>
+        </w:tabs>
+        <w:ind w:left="720"/>
+        <w:rPr>
+          <w:b/>
+        </w:rPr>
+      </w:pPr>
+      <w:r>
+        <w:rPr>
+          <w:b/>
+        </w:rPr>
+        <w:t xml:space="preserve">&gt; </w:t>
+      </w:r>
+    </w:p>
+    <w:p>
+      <w:pPr>
+        <w:pStyle w:val="ListBullet"/>
+        <w:tabs>
+          <w:tab w:val="clear" w:pos="360"/>
+          <w:tab w:val="num" w:pos="720"/>
+        </w:tabs>
+        <w:ind w:left="720"/>
+        <w:rPr>
+          <w:b/>
+        </w:rPr>
+      </w:pPr>
+      <w:r>
+        <w:rPr>
+          <w:b/>
+        </w:rPr>
+        <w:t>&gt; (</w:t>
+      </w:r>
+      <w:proofErr w:type="spellStart"/>
+      <w:r>
+        <w:rPr>
+          <w:b/>
+        </w:rPr>
+        <w:t>p_pr_given_pos</w:t>
+      </w:r>
+      <w:proofErr w:type="spellEnd"/>
+      <w:r>
+        <w:rPr>
+          <w:b/>
+        </w:rPr>
+        <w:t xml:space="preserve"> &lt;- (</w:t>
+      </w:r>
+      <w:proofErr w:type="spellStart"/>
+      <w:r>
+        <w:rPr>
+          <w:b/>
+        </w:rPr>
+        <w:t>p_pos_given_pr</w:t>
+      </w:r>
+      <w:proofErr w:type="spellEnd"/>
+      <w:r>
+        <w:rPr>
+          <w:b/>
+        </w:rPr>
+        <w:t>*</w:t>
+      </w:r>
+      <w:proofErr w:type="spellStart"/>
+      <w:r>
+        <w:rPr>
+          <w:b/>
+        </w:rPr>
+        <w:t>p_pr</w:t>
+      </w:r>
+      <w:proofErr w:type="spellEnd"/>
+      <w:r>
+        <w:rPr>
+          <w:b/>
+        </w:rPr>
+        <w:t>) / ((</w:t>
+      </w:r>
+      <w:proofErr w:type="spellStart"/>
+      <w:r>
+        <w:rPr>
+          <w:b/>
+        </w:rPr>
+        <w:t>p_pos_given_pr</w:t>
+      </w:r>
+      <w:proofErr w:type="spellEnd"/>
+      <w:r>
+        <w:rPr>
+          <w:b/>
+        </w:rPr>
+        <w:t>*</w:t>
+      </w:r>
+      <w:proofErr w:type="spellStart"/>
+      <w:r>
+        <w:rPr>
+          <w:b/>
+        </w:rPr>
+        <w:t>p_pr</w:t>
+      </w:r>
+      <w:proofErr w:type="spellEnd"/>
+      <w:r>
+        <w:rPr>
+          <w:b/>
+        </w:rPr>
+        <w:t>) + (</w:t>
+      </w:r>
+      <w:proofErr w:type="spellStart"/>
+      <w:r>
+        <w:rPr>
+          <w:b/>
+        </w:rPr>
+        <w:t>p_pos_given_prc</w:t>
+      </w:r>
+      <w:proofErr w:type="spellEnd"/>
+      <w:r>
+        <w:rPr>
+          <w:b/>
+        </w:rPr>
+        <w:t>*</w:t>
+      </w:r>
+      <w:proofErr w:type="spellStart"/>
+      <w:r>
+        <w:rPr>
+          <w:b/>
+        </w:rPr>
+        <w:t>p_prc</w:t>
+      </w:r>
+      <w:proofErr w:type="spellEnd"/>
+      <w:r>
+        <w:rPr>
+          <w:b/>
+        </w:rPr>
+        <w:t>)))</w:t>
+      </w:r>
+    </w:p>
+    <w:p>
+      <w:pPr>
+        <w:pStyle w:val="ListBullet"/>
+        <w:tabs>
+          <w:tab w:val="clear" w:pos="360"/>
+          <w:tab w:val="num" w:pos="720"/>
+        </w:tabs>
+        <w:ind w:left="720"/>
+      </w:pPr>
+      <w:r>
+        <w:rPr>
+          <w:b/>
+        </w:rPr>
+        <w:t>[1] 0.4010695</w:t>
+      </w:r>
+    </w:p>
+    <w:p>
+      <w:pPr>
+        <w:pStyle w:val="ListBullet"/>
+      </w:pPr>
+      <w:r>
+        <w:lastRenderedPageBreak/>
+        <w:t>Let X</w:t>
+      </w:r>
+      <w:r>
+        <w:t>1</w:t>
+      </w:r>
+      <w:r>
+        <w:t xml:space="preserve">, …, </w:t>
+      </w:r>
+      <w:proofErr w:type="spellStart"/>
+      <w:r>
+        <w:t>Xk</w:t>
+      </w:r>
+      <w:proofErr w:type="spellEnd"/>
+      <w:r>
+        <w:t xml:space="preserve"> be independent Poisson counts with means </w:t>
+      </w:r>
+      <w:r>
+        <w:rPr>
+          <w:noProof/>
+        </w:rPr>
+        <w:drawing>
+          <wp:inline distT="0" distB="0" distL="0" distR="0" wp14:anchorId="7B710C12" wp14:editId="1037B8C0">
+            <wp:extent cx="238125" cy="228600"/>
+            <wp:effectExtent l="0" t="0" r="9525" b="0"/>
+            <wp:docPr id="39" name="Picture 39"/>
+            <wp:cNvGraphicFramePr>
+              <a:graphicFrameLocks xmlns:a="http://schemas.openxmlformats.org/drawingml/2006/main" noChangeAspect="1"/>
+            </wp:cNvGraphicFramePr>
+            <a:graphic xmlns:a="http://schemas.openxmlformats.org/drawingml/2006/main">
+              <a:graphicData uri="http://schemas.openxmlformats.org/drawingml/2006/picture">
+                <pic:pic xmlns:pic="http://schemas.openxmlformats.org/drawingml/2006/picture">
+                  <pic:nvPicPr>
+                    <pic:cNvPr id="1" name=""/>
+                    <pic:cNvPicPr/>
+                  </pic:nvPicPr>
+                  <pic:blipFill>
+                    <a:blip r:embed="rId37"/>
+                    <a:stretch>
+                      <a:fillRect/>
+                    </a:stretch>
+                  </pic:blipFill>
+                  <pic:spPr>
+                    <a:xfrm>
+                      <a:off x="0" y="0"/>
+                      <a:ext cx="238125" cy="228600"/>
+                    </a:xfrm>
+                    <a:prstGeom prst="rect">
+                      <a:avLst/>
+                    </a:prstGeom>
+                  </pic:spPr>
+                </pic:pic>
+              </a:graphicData>
+            </a:graphic>
+          </wp:inline>
+        </w:drawing>
+      </w:r>
+      <w:r>
+        <w:t xml:space="preserve">for some known value </w:t>
+      </w:r>
+      <w:r>
+        <w:rPr>
+          <w:noProof/>
+        </w:rPr>
+        <w:drawing>
+          <wp:inline distT="0" distB="0" distL="0" distR="0" wp14:anchorId="18096A9F" wp14:editId="4C9AF45E">
+            <wp:extent cx="171450" cy="228600"/>
+            <wp:effectExtent l="0" t="0" r="0" b="0"/>
+            <wp:docPr id="40" name="Picture 40"/>
+            <wp:cNvGraphicFramePr>
+              <a:graphicFrameLocks xmlns:a="http://schemas.openxmlformats.org/drawingml/2006/main" noChangeAspect="1"/>
+            </wp:cNvGraphicFramePr>
+            <a:graphic xmlns:a="http://schemas.openxmlformats.org/drawingml/2006/main">
+              <a:graphicData uri="http://schemas.openxmlformats.org/drawingml/2006/picture">
+                <pic:pic xmlns:pic="http://schemas.openxmlformats.org/drawingml/2006/picture">
+                  <pic:nvPicPr>
+                    <pic:cNvPr id="1" name=""/>
+                    <pic:cNvPicPr/>
+                  </pic:nvPicPr>
+                  <pic:blipFill>
+                    <a:blip r:embed="rId38"/>
+                    <a:stretch>
+                      <a:fillRect/>
+                    </a:stretch>
+                  </pic:blipFill>
+                  <pic:spPr>
+                    <a:xfrm>
+                      <a:off x="0" y="0"/>
+                      <a:ext cx="171450" cy="228600"/>
+                    </a:xfrm>
+                    <a:prstGeom prst="rect">
+                      <a:avLst/>
+                    </a:prstGeom>
+                  </pic:spPr>
+                </pic:pic>
+              </a:graphicData>
+            </a:graphic>
+          </wp:inline>
+        </w:drawing>
+      </w:r>
+      <w:r>
+        <w:t xml:space="preserve">. Recall the Poison mass function with mean </w:t>
+      </w:r>
+      <w:r>
+        <w:t>μ</w:t>
+      </w:r>
+      <w:r>
+        <w:t xml:space="preserve"> </w:t>
+      </w:r>
+      <w:r>
+        <w:t>is</w:t>
+      </w:r>
+      <w:r>
+        <w:t xml:space="preserve"> </w:t>
+      </w:r>
+      <w:r>
+        <w:rPr>
+          <w:noProof/>
+        </w:rPr>
+        <w:drawing>
+          <wp:inline distT="0" distB="0" distL="0" distR="0" wp14:anchorId="6EFE1F8A" wp14:editId="562F290B">
+            <wp:extent cx="419100" cy="304800"/>
+            <wp:effectExtent l="0" t="0" r="0" b="0"/>
+            <wp:docPr id="41" name="Picture 41"/>
+            <wp:cNvGraphicFramePr>
+              <a:graphicFrameLocks xmlns:a="http://schemas.openxmlformats.org/drawingml/2006/main" noChangeAspect="1"/>
+            </wp:cNvGraphicFramePr>
+            <a:graphic xmlns:a="http://schemas.openxmlformats.org/drawingml/2006/main">
+              <a:graphicData uri="http://schemas.openxmlformats.org/drawingml/2006/picture">
+                <pic:pic xmlns:pic="http://schemas.openxmlformats.org/drawingml/2006/picture">
+                  <pic:nvPicPr>
+                    <pic:cNvPr id="1" name=""/>
+                    <pic:cNvPicPr/>
+                  </pic:nvPicPr>
+                  <pic:blipFill>
+                    <a:blip r:embed="rId39"/>
+                    <a:stretch>
+                      <a:fillRect/>
+                    </a:stretch>
+                  </pic:blipFill>
+                  <pic:spPr>
+                    <a:xfrm>
+                      <a:off x="0" y="0"/>
+                      <a:ext cx="419100" cy="304800"/>
+                    </a:xfrm>
+                    <a:prstGeom prst="rect">
+                      <a:avLst/>
+                    </a:prstGeom>
+                  </pic:spPr>
+                </pic:pic>
+              </a:graphicData>
+            </a:graphic>
+          </wp:inline>
+        </w:drawing>
+      </w:r>
+      <w:r>
+        <w:t>for x = 0,1,..</w:t>
+      </w:r>
+      <w:r>
+        <w:t xml:space="preserve">. What is the </w:t>
+      </w:r>
+      <w:r>
+        <w:t>MLE</w:t>
+      </w:r>
+      <w:r>
+        <w:t xml:space="preserve"> for </w:t>
+      </w:r>
+      <w:r>
+        <w:rPr>
+          <w:rFonts w:ascii="Gulim" w:eastAsia="Gulim" w:hAnsi="Gulim" w:hint="eastAsia"/>
+          <w:b/>
+        </w:rPr>
+        <w:t>λ</w:t>
+      </w:r>
+      <w:r>
+        <w:t>?</w:t>
+      </w:r>
+    </w:p>
+    <w:p>
+      <w:pPr>
+        <w:pStyle w:val="ListBullet"/>
+        <w:tabs>
+          <w:tab w:val="clear" w:pos="360"/>
+          <w:tab w:val="num" w:pos="720"/>
+        </w:tabs>
+        <w:ind w:left="720"/>
+      </w:pPr>
+      <w:r>
+        <w:t xml:space="preserve">log likelihood </w:t>
+      </w:r>
+      <w:r>
+        <w:sym w:font="Wingdings" w:char="F0E8"/>
+      </w:r>
+      <w:r>
+        <w:t xml:space="preserve"> </w:t>
+      </w:r>
+      <w:r>
+        <w:rPr>
+          <w:noProof/>
+        </w:rPr>
+        <w:drawing>
+          <wp:inline distT="0" distB="0" distL="0" distR="0" wp14:anchorId="25661335" wp14:editId="57FB9E03">
+            <wp:extent cx="2286000" cy="440871"/>
+            <wp:effectExtent l="0" t="0" r="0" b="0"/>
+            <wp:docPr id="42" name="Picture 42"/>
+            <wp:cNvGraphicFramePr>
+              <a:graphicFrameLocks xmlns:a="http://schemas.openxmlformats.org/drawingml/2006/main" noChangeAspect="1"/>
+            </wp:cNvGraphicFramePr>
+            <a:graphic xmlns:a="http://schemas.openxmlformats.org/drawingml/2006/main">
+              <a:graphicData uri="http://schemas.openxmlformats.org/drawingml/2006/picture">
+                <pic:pic xmlns:pic="http://schemas.openxmlformats.org/drawingml/2006/picture">
+                  <pic:nvPicPr>
+                    <pic:cNvPr id="1" name=""/>
+                    <pic:cNvPicPr/>
+                  </pic:nvPicPr>
+                  <pic:blipFill>
+                    <a:blip r:embed="rId20"/>
+                    <a:stretch>
+                      <a:fillRect/>
+                    </a:stretch>
+                  </pic:blipFill>
+                  <pic:spPr>
+                    <a:xfrm>
+                      <a:off x="0" y="0"/>
+                      <a:ext cx="2300156" cy="443601"/>
+                    </a:xfrm>
+                    <a:prstGeom prst="rect">
+                      <a:avLst/>
+                    </a:prstGeom>
+                  </pic:spPr>
+                </pic:pic>
+              </a:graphicData>
+            </a:graphic>
+          </wp:inline>
+        </w:drawing>
+      </w:r>
+    </w:p>
+    <w:p>
+      <w:pPr>
+        <w:pStyle w:val="ListBullet"/>
+        <w:tabs>
+          <w:tab w:val="clear" w:pos="360"/>
+          <w:tab w:val="num" w:pos="720"/>
+        </w:tabs>
+        <w:ind w:left="720"/>
+      </w:pPr>
+      <w:r>
+        <w:t xml:space="preserve">find the maximum by finding the derivative </w:t>
+      </w:r>
+      <w:r>
+        <w:sym w:font="Wingdings" w:char="F0E8"/>
+      </w:r>
+      <w:r>
+        <w:t xml:space="preserve"> </w:t>
+      </w:r>
+      <w:r>
+        <w:rPr>
+          <w:noProof/>
+        </w:rPr>
+        <w:drawing>
+          <wp:inline distT="0" distB="0" distL="0" distR="0" wp14:anchorId="6AE9B70C" wp14:editId="23203F06">
+            <wp:extent cx="1295400" cy="333546"/>
+            <wp:effectExtent l="0" t="0" r="0" b="9525"/>
+            <wp:docPr id="43" name="Picture 43"/>
+            <wp:cNvGraphicFramePr>
+              <a:graphicFrameLocks xmlns:a="http://schemas.openxmlformats.org/drawingml/2006/main" noChangeAspect="1"/>
+            </wp:cNvGraphicFramePr>
+            <a:graphic xmlns:a="http://schemas.openxmlformats.org/drawingml/2006/main">
+              <a:graphicData uri="http://schemas.openxmlformats.org/drawingml/2006/picture">
+                <pic:pic xmlns:pic="http://schemas.openxmlformats.org/drawingml/2006/picture">
+                  <pic:nvPicPr>
+                    <pic:cNvPr id="1" name=""/>
+                    <pic:cNvPicPr/>
+                  </pic:nvPicPr>
+                  <pic:blipFill>
+                    <a:blip r:embed="rId21"/>
+                    <a:stretch>
+                      <a:fillRect/>
+                    </a:stretch>
+                  </pic:blipFill>
+                  <pic:spPr>
+                    <a:xfrm>
+                      <a:off x="0" y="0"/>
+                      <a:ext cx="1300688" cy="334908"/>
+                    </a:xfrm>
+                    <a:prstGeom prst="rect">
+                      <a:avLst/>
+                    </a:prstGeom>
+                  </pic:spPr>
+                </pic:pic>
+              </a:graphicData>
+            </a:graphic>
+          </wp:inline>
+        </w:drawing>
+      </w:r>
+    </w:p>
+    <w:p>
+      <w:pPr>
+        <w:pStyle w:val="ListBullet"/>
+        <w:tabs>
+          <w:tab w:val="clear" w:pos="360"/>
+          <w:tab w:val="num" w:pos="720"/>
+        </w:tabs>
+        <w:ind w:left="720"/>
+      </w:pPr>
+      <w:r>
+        <w:t xml:space="preserve">implies </w:t>
+      </w:r>
+      <w:r>
+        <w:rPr>
+          <w:noProof/>
+        </w:rPr>
+        <w:drawing>
+          <wp:inline distT="0" distB="0" distL="0" distR="0" wp14:anchorId="271E7FCE" wp14:editId="5819C545">
+            <wp:extent cx="523875" cy="209550"/>
+            <wp:effectExtent l="0" t="0" r="9525" b="0"/>
+            <wp:docPr id="44" name="Picture 44"/>
+            <wp:cNvGraphicFramePr>
+              <a:graphicFrameLocks xmlns:a="http://schemas.openxmlformats.org/drawingml/2006/main" noChangeAspect="1"/>
+            </wp:cNvGraphicFramePr>
+            <a:graphic xmlns:a="http://schemas.openxmlformats.org/drawingml/2006/main">
+              <a:graphicData uri="http://schemas.openxmlformats.org/drawingml/2006/picture">
+                <pic:pic xmlns:pic="http://schemas.openxmlformats.org/drawingml/2006/picture">
+                  <pic:nvPicPr>
+                    <pic:cNvPr id="1" name=""/>
+                    <pic:cNvPicPr/>
+                  </pic:nvPicPr>
+                  <pic:blipFill>
+                    <a:blip r:embed="rId22"/>
+                    <a:stretch>
+                      <a:fillRect/>
+                    </a:stretch>
+                  </pic:blipFill>
+                  <pic:spPr>
+                    <a:xfrm>
+                      <a:off x="0" y="0"/>
+                      <a:ext cx="523875" cy="209550"/>
+                    </a:xfrm>
+                    <a:prstGeom prst="rect">
+                      <a:avLst/>
+                    </a:prstGeom>
+                  </pic:spPr>
+                </pic:pic>
+              </a:graphicData>
+            </a:graphic>
+          </wp:inline>
+        </w:drawing>
+      </w:r>
+      <w:r>
+        <w:t xml:space="preserve"> as long as </w:t>
+      </w:r>
+      <w:r>
+        <w:rPr>
+          <w:i/>
+        </w:rPr>
+        <w:t>l</w:t>
+      </w:r>
+      <w:r>
+        <w:t xml:space="preserve"> is actually concave (making this a max)</w:t>
+      </w:r>
+    </w:p>
+    <w:p>
+      <w:pPr>
+        <w:pStyle w:val="ListBullet"/>
+        <w:tabs>
+          <w:tab w:val="clear" w:pos="360"/>
+          <w:tab w:val="num" w:pos="720"/>
+        </w:tabs>
+        <w:ind w:left="720"/>
+      </w:pPr>
+      <w:r>
+        <w:t xml:space="preserve">So, </w:t>
+      </w:r>
+      <w:r>
+        <w:rPr>
+          <w:i/>
+        </w:rPr>
+        <w:t>OUR</w:t>
+      </w:r>
+      <w:r>
+        <w:t xml:space="preserve"> log likelihood </w:t>
+      </w:r>
+      <w:r>
+        <w:sym w:font="Wingdings" w:char="F0E8"/>
+      </w:r>
+      <w:r>
+        <w:t xml:space="preserve"> </w:t>
+      </w:r>
+      <w:r>
+        <w:rPr>
+          <w:noProof/>
+        </w:rPr>
+        <w:drawing>
+          <wp:inline distT="0" distB="0" distL="0" distR="0" wp14:anchorId="6FB1D42F" wp14:editId="14261367">
+            <wp:extent cx="952500" cy="200025"/>
+            <wp:effectExtent l="0" t="0" r="0" b="9525"/>
+            <wp:docPr id="45" name="Picture 45"/>
+            <wp:cNvGraphicFramePr>
+              <a:graphicFrameLocks xmlns:a="http://schemas.openxmlformats.org/drawingml/2006/main" noChangeAspect="1"/>
+            </wp:cNvGraphicFramePr>
+            <a:graphic xmlns:a="http://schemas.openxmlformats.org/drawingml/2006/main">
+              <a:graphicData uri="http://schemas.openxmlformats.org/drawingml/2006/picture">
+                <pic:pic xmlns:pic="http://schemas.openxmlformats.org/drawingml/2006/picture">
+                  <pic:nvPicPr>
+                    <pic:cNvPr id="1" name=""/>
+                    <pic:cNvPicPr/>
+                  </pic:nvPicPr>
+                  <pic:blipFill>
+                    <a:blip r:embed="rId23"/>
+                    <a:stretch>
+                      <a:fillRect/>
+                    </a:stretch>
+                  </pic:blipFill>
+                  <pic:spPr>
+                    <a:xfrm>
+                      <a:off x="0" y="0"/>
+                      <a:ext cx="952500" cy="200025"/>
+                    </a:xfrm>
+                    <a:prstGeom prst="rect">
+                      <a:avLst/>
+                    </a:prstGeom>
+                  </pic:spPr>
+                </pic:pic>
+              </a:graphicData>
+            </a:graphic>
+          </wp:inline>
+        </w:drawing>
+      </w:r>
+      <w:r>
+        <w:t xml:space="preserve">, derived == </w:t>
+      </w:r>
+      <w:r>
+        <w:rPr>
+          <w:noProof/>
+        </w:rPr>
+        <w:drawing>
+          <wp:inline distT="0" distB="0" distL="0" distR="0" wp14:anchorId="13C30181" wp14:editId="3B1D7659">
+            <wp:extent cx="581025" cy="190500"/>
+            <wp:effectExtent l="0" t="0" r="9525" b="0"/>
+            <wp:docPr id="46" name="Picture 46"/>
+            <wp:cNvGraphicFramePr>
+              <a:graphicFrameLocks xmlns:a="http://schemas.openxmlformats.org/drawingml/2006/main" noChangeAspect="1"/>
+            </wp:cNvGraphicFramePr>
+            <a:graphic xmlns:a="http://schemas.openxmlformats.org/drawingml/2006/main">
+              <a:graphicData uri="http://schemas.openxmlformats.org/drawingml/2006/picture">
+                <pic:pic xmlns:pic="http://schemas.openxmlformats.org/drawingml/2006/picture">
+                  <pic:nvPicPr>
+                    <pic:cNvPr id="1" name=""/>
+                    <pic:cNvPicPr/>
+                  </pic:nvPicPr>
+                  <pic:blipFill>
+                    <a:blip r:embed="rId24"/>
+                    <a:stretch>
+                      <a:fillRect/>
+                    </a:stretch>
+                  </pic:blipFill>
+                  <pic:spPr>
+                    <a:xfrm>
+                      <a:off x="0" y="0"/>
+                      <a:ext cx="581025" cy="190500"/>
+                    </a:xfrm>
+                    <a:prstGeom prst="rect">
+                      <a:avLst/>
+                    </a:prstGeom>
+                  </pic:spPr>
+                </pic:pic>
+              </a:graphicData>
+            </a:graphic>
+          </wp:inline>
+        </w:drawing>
+      </w:r>
+      <w:r>
+        <w:t xml:space="preserve">, solving for 0 </w:t>
+      </w:r>
+      <w:r>
+        <w:sym w:font="Wingdings" w:char="F0E8"/>
+      </w:r>
+      <w:r>
+        <w:t xml:space="preserve"> </w:t>
+      </w:r>
+      <w:r>
+        <w:rPr>
+          <w:noProof/>
+        </w:rPr>
+        <w:drawing>
+          <wp:inline distT="0" distB="0" distL="0" distR="0" wp14:anchorId="74520EEB" wp14:editId="0B133E5E">
+            <wp:extent cx="419100" cy="238125"/>
+            <wp:effectExtent l="0" t="0" r="0" b="9525"/>
+            <wp:docPr id="47" name="Picture 47"/>
+            <wp:cNvGraphicFramePr>
+              <a:graphicFrameLocks xmlns:a="http://schemas.openxmlformats.org/drawingml/2006/main" noChangeAspect="1"/>
+            </wp:cNvGraphicFramePr>
+            <a:graphic xmlns:a="http://schemas.openxmlformats.org/drawingml/2006/main">
+              <a:graphicData uri="http://schemas.openxmlformats.org/drawingml/2006/picture">
+                <pic:pic xmlns:pic="http://schemas.openxmlformats.org/drawingml/2006/picture">
+                  <pic:nvPicPr>
+                    <pic:cNvPr id="1" name=""/>
+                    <pic:cNvPicPr/>
+                  </pic:nvPicPr>
+                  <pic:blipFill>
+                    <a:blip r:embed="rId25"/>
+                    <a:stretch>
+                      <a:fillRect/>
+                    </a:stretch>
+                  </pic:blipFill>
+                  <pic:spPr>
+                    <a:xfrm>
+                      <a:off x="0" y="0"/>
+                      <a:ext cx="419100" cy="238125"/>
+                    </a:xfrm>
+                    <a:prstGeom prst="rect">
+                      <a:avLst/>
+                    </a:prstGeom>
+                  </pic:spPr>
+                </pic:pic>
+              </a:graphicData>
+            </a:graphic>
+          </wp:inline>
+        </w:drawing>
+      </w:r>
+    </w:p>
+    <w:p>
+      <w:pPr>
+        <w:pStyle w:val="ListBullet"/>
+        <w:tabs>
+          <w:tab w:val="clear" w:pos="360"/>
+          <w:tab w:val="num" w:pos="720"/>
+        </w:tabs>
+        <w:ind w:left="720"/>
+      </w:pPr>
+      <w:r>
+        <w:rPr>
+          <w:noProof/>
+        </w:rPr>
+        <w:drawing>
+          <wp:inline distT="0" distB="0" distL="0" distR="0" wp14:anchorId="30D63F83" wp14:editId="24C8B1B6">
+            <wp:extent cx="1524000" cy="333375"/>
+            <wp:effectExtent l="0" t="0" r="0" b="9525"/>
+            <wp:docPr id="105" name="Picture 105"/>
+            <wp:cNvGraphicFramePr>
+              <a:graphicFrameLocks xmlns:a="http://schemas.openxmlformats.org/drawingml/2006/main" noChangeAspect="1"/>
+            </wp:cNvGraphicFramePr>
+            <a:graphic xmlns:a="http://schemas.openxmlformats.org/drawingml/2006/main">
+              <a:graphicData uri="http://schemas.openxmlformats.org/drawingml/2006/picture">
+                <pic:pic xmlns:pic="http://schemas.openxmlformats.org/drawingml/2006/picture">
+                  <pic:nvPicPr>
+                    <pic:cNvPr id="1" name=""/>
+                    <pic:cNvPicPr/>
+                  </pic:nvPicPr>
+                  <pic:blipFill>
+                    <a:blip r:embed="rId40"/>
+                    <a:stretch>
+                      <a:fillRect/>
+                    </a:stretch>
+                  </pic:blipFill>
+                  <pic:spPr>
+                    <a:xfrm>
+                      <a:off x="0" y="0"/>
+                      <a:ext cx="1524000" cy="333375"/>
+                    </a:xfrm>
+                    <a:prstGeom prst="rect">
+                      <a:avLst/>
+                    </a:prstGeom>
+                  </pic:spPr>
+                </pic:pic>
+              </a:graphicData>
+            </a:graphic>
+          </wp:inline>
+        </w:drawing>
+      </w:r>
+    </w:p>
+    <w:p>
+      <w:pPr>
+        <w:pStyle w:val="ListBullet"/>
+        <w:numPr>
+          <w:ilvl w:val="0"/>
+          <w:numId w:val="0"/>
+        </w:numPr>
+        <w:ind w:left="360"/>
+      </w:pPr>
+    </w:p>
+    <w:p>
+      <w:pPr>
+        <w:pStyle w:val="ListBullet"/>
+      </w:pPr>
+      <w:r>
+        <w:t xml:space="preserve">Suppose a person is flipping a biased coin </w:t>
+      </w:r>
+      <w:r>
+        <w:t xml:space="preserve">w/ </w:t>
+      </w:r>
+      <w:r>
+        <w:t xml:space="preserve">success probability </w:t>
+      </w:r>
+      <w:r>
+        <w:t xml:space="preserve">= </w:t>
+      </w:r>
+      <w:r>
+        <w:t xml:space="preserve">p. She flips the coin 10 times yielding 1 head. Consider </w:t>
+      </w:r>
+      <w:r>
+        <w:t xml:space="preserve">2 </w:t>
+      </w:r>
+      <w:r>
+        <w:t xml:space="preserve">possibilities: 1) person planned on flipping the coin ten times </w:t>
+      </w:r>
+      <w:r>
+        <w:t xml:space="preserve">+ </w:t>
+      </w:r>
+      <w:r>
+        <w:t xml:space="preserve">got one head, 2) person planned to flip the coin until </w:t>
+      </w:r>
+      <w:r>
+        <w:t>1</w:t>
+      </w:r>
+      <w:r>
+        <w:rPr>
+          <w:vertAlign w:val="superscript"/>
+        </w:rPr>
+        <w:t>st</w:t>
+      </w:r>
+      <w:r>
+        <w:t xml:space="preserve"> </w:t>
+      </w:r>
+      <w:r>
+        <w:t xml:space="preserve">head </w:t>
+      </w:r>
+      <w:r>
+        <w:t xml:space="preserve">+ </w:t>
+      </w:r>
+      <w:r>
+        <w:t>it took ten times. What can you say about the likelihood in these two circumstances?</w:t>
+      </w:r>
+    </w:p>
+    <w:p>
+      <w:pPr>
+        <w:pStyle w:val="ListBullet"/>
+        <w:tabs>
+          <w:tab w:val="clear" w:pos="360"/>
+          <w:tab w:val="num" w:pos="720"/>
+        </w:tabs>
+        <w:ind w:left="720"/>
+      </w:pPr>
+      <w:r>
+        <w:t>For getting 1</w:t>
+      </w:r>
+      <w:r>
+        <w:rPr>
+          <w:vertAlign w:val="superscript"/>
+        </w:rPr>
+        <w:t>st</w:t>
+      </w:r>
+      <w:r>
+        <w:t xml:space="preserve"> H, </w:t>
+      </w:r>
+      <w:r>
+        <w:rPr>
+          <w:b/>
+        </w:rPr>
+        <w:t>likelihood</w:t>
+      </w:r>
+      <w:r>
+        <w:t xml:space="preserve"> </w:t>
+      </w:r>
+      <w:r>
+        <w:t>=</w:t>
+      </w:r>
+      <w:r>
+        <w:t xml:space="preserve"> a sequence of </w:t>
+      </w:r>
+      <w:r>
+        <w:rPr>
+          <w:rStyle w:val="mi"/>
+          <w:rFonts w:ascii="MathJax_Math" w:hAnsi="MathJax_Math" w:cs="Arial"/>
+          <w:i/>
+          <w:iCs/>
+          <w:color w:val="757575"/>
+          <w:sz w:val="26"/>
+          <w:szCs w:val="26"/>
+          <w:bdr w:val="none" w:sz="0" w:space="0" w:color="auto" w:frame="1"/>
+        </w:rPr>
+        <w:t>x</w:t>
+      </w:r>
+      <w:r>
+        <w:t> Bernoulli trials w/ 1 head and </w:t>
+      </w:r>
+      <w:r>
+        <w:rPr>
+          <w:rStyle w:val="mi"/>
+          <w:rFonts w:ascii="MathJax_Math" w:hAnsi="MathJax_Math" w:cs="Arial"/>
+          <w:i/>
+          <w:iCs/>
+          <w:color w:val="757575"/>
+          <w:sz w:val="26"/>
+          <w:szCs w:val="26"/>
+          <w:bdr w:val="none" w:sz="0" w:space="0" w:color="auto" w:frame="1"/>
+        </w:rPr>
+        <w:t>x</w:t>
+      </w:r>
+      <w:r>
+        <w:rPr>
+          <w:rStyle w:val="mo"/>
+          <w:rFonts w:ascii="MathJax_Main" w:hAnsi="MathJax_Main" w:cs="Arial"/>
+          <w:color w:val="757575"/>
+          <w:sz w:val="26"/>
+          <w:szCs w:val="26"/>
+          <w:bdr w:val="none" w:sz="0" w:space="0" w:color="auto" w:frame="1"/>
+        </w:rPr>
+        <w:t>−</w:t>
+      </w:r>
+      <w:r>
+        <w:rPr>
+          <w:rStyle w:val="mn"/>
+          <w:rFonts w:ascii="MathJax_Main" w:hAnsi="MathJax_Main" w:cs="Arial"/>
+          <w:color w:val="757575"/>
+          <w:sz w:val="26"/>
+          <w:szCs w:val="26"/>
+          <w:bdr w:val="none" w:sz="0" w:space="0" w:color="auto" w:frame="1"/>
+        </w:rPr>
+        <w:t>1</w:t>
+      </w:r>
+      <w:r>
+        <w:t> tails. So the ML estimate is the proportion of heads, </w:t>
+      </w:r>
+      <w:r>
+        <w:t xml:space="preserve">1/x </w:t>
+      </w:r>
+      <w:r>
+        <w:sym w:font="Wingdings" w:char="F0E8"/>
+      </w:r>
+      <w:r>
+        <w:t xml:space="preserve"> 1/10</w:t>
+      </w:r>
+    </w:p>
+    <w:p>
+      <w:pPr>
+        <w:pStyle w:val="ListBullet"/>
+        <w:tabs>
+          <w:tab w:val="clear" w:pos="360"/>
+          <w:tab w:val="num" w:pos="720"/>
+        </w:tabs>
+        <w:ind w:left="720"/>
+      </w:pPr>
+      <w:r>
+        <w:t xml:space="preserve">For 10 flips, ending in 1 H, likelihood = </w:t>
+      </w:r>
+      <w:r>
+        <w:rPr>
+          <w:b/>
+          <w:i/>
+        </w:rPr>
+        <w:t>L(</w:t>
+      </w:r>
+      <w:r>
+        <w:rPr>
+          <w:b/>
+          <w:i/>
+        </w:rPr>
+        <w:t>p</w:t>
+      </w:r>
+      <w:r>
+        <w:rPr>
+          <w:b/>
+          <w:i/>
+        </w:rPr>
+        <w:t>,</w:t>
+      </w:r>
+      <w:r>
+        <w:rPr>
+          <w:b/>
+          <w:i/>
+        </w:rPr>
+        <w:t>0,0,0,0,0,0,0,0,0</w:t>
+      </w:r>
+      <w:r>
+        <w:rPr>
+          <w:b/>
+          <w:i/>
+        </w:rPr>
+        <w:t>,1}</w:t>
+      </w:r>
+      <w:r>
+        <w:rPr>
+          <w:i/>
+        </w:rPr>
+        <w:t xml:space="preserve"> </w:t>
+      </w:r>
+      <w:r>
+        <w:rPr>
+          <w:i/>
+        </w:rPr>
+        <w:t xml:space="preserve"> </w:t>
+      </w:r>
+      <w:r>
+        <w:rPr>
+          <w:i/>
+        </w:rPr>
+        <w:sym w:font="Wingdings" w:char="F0E8"/>
+      </w:r>
+      <w:r>
+        <w:rPr>
+          <w:noProof/>
+        </w:rPr>
+        <w:t xml:space="preserve"> </w:t>
+      </w:r>
+      <w:r>
+        <w:rPr>
+          <w:noProof/>
+        </w:rPr>
+        <w:drawing>
+          <wp:inline distT="0" distB="0" distL="0" distR="0" wp14:anchorId="27986DF1" wp14:editId="39AB638C">
+            <wp:extent cx="1590675" cy="184775"/>
+            <wp:effectExtent l="0" t="0" r="0" b="6350"/>
+            <wp:docPr id="57" name="Picture 57"/>
+            <wp:cNvGraphicFramePr>
+              <a:graphicFrameLocks xmlns:a="http://schemas.openxmlformats.org/drawingml/2006/main" noChangeAspect="1"/>
+            </wp:cNvGraphicFramePr>
+            <a:graphic xmlns:a="http://schemas.openxmlformats.org/drawingml/2006/main">
+              <a:graphicData uri="http://schemas.openxmlformats.org/drawingml/2006/picture">
+                <pic:pic xmlns:pic="http://schemas.openxmlformats.org/drawingml/2006/picture">
+                  <pic:nvPicPr>
+                    <pic:cNvPr id="1" name=""/>
+                    <pic:cNvPicPr/>
+                  </pic:nvPicPr>
+                  <pic:blipFill>
+                    <a:blip r:embed="rId41"/>
+                    <a:stretch>
+                      <a:fillRect/>
+                    </a:stretch>
+                  </pic:blipFill>
+                  <pic:spPr>
+                    <a:xfrm>
+                      <a:off x="0" y="0"/>
+                      <a:ext cx="1638754" cy="190360"/>
+                    </a:xfrm>
+                    <a:prstGeom prst="rect">
+                      <a:avLst/>
+                    </a:prstGeom>
+                  </pic:spPr>
+                </pic:pic>
+              </a:graphicData>
+            </a:graphic>
+          </wp:inline>
+        </w:drawing>
+      </w:r>
+    </w:p>
+    <w:p>
+      <w:pPr>
+        <w:pStyle w:val="ListBullet"/>
+        <w:tabs>
+          <w:tab w:val="clear" w:pos="360"/>
+          <w:tab w:val="num" w:pos="720"/>
+        </w:tabs>
+        <w:ind w:left="720"/>
+      </w:pPr>
+      <w:r>
+        <w:rPr>
+          <w:noProof/>
+        </w:rPr>
+        <w:drawing>
+          <wp:inline distT="0" distB="0" distL="0" distR="0" wp14:anchorId="51702BD9" wp14:editId="47CE2253">
+            <wp:extent cx="619125" cy="133350"/>
+            <wp:effectExtent l="0" t="0" r="9525" b="0"/>
+            <wp:docPr id="58" name="Picture 58"/>
+            <wp:cNvGraphicFramePr>
+              <a:graphicFrameLocks xmlns:a="http://schemas.openxmlformats.org/drawingml/2006/main" noChangeAspect="1"/>
+            </wp:cNvGraphicFramePr>
+            <a:graphic xmlns:a="http://schemas.openxmlformats.org/drawingml/2006/main">
+              <a:graphicData uri="http://schemas.openxmlformats.org/drawingml/2006/picture">
+                <pic:pic xmlns:pic="http://schemas.openxmlformats.org/drawingml/2006/picture">
+                  <pic:nvPicPr>
+                    <pic:cNvPr id="1" name=""/>
+                    <pic:cNvPicPr/>
+                  </pic:nvPicPr>
+                  <pic:blipFill>
+                    <a:blip r:embed="rId42"/>
+                    <a:stretch>
+                      <a:fillRect/>
+                    </a:stretch>
+                  </pic:blipFill>
+                  <pic:spPr>
+                    <a:xfrm>
+                      <a:off x="0" y="0"/>
+                      <a:ext cx="619125" cy="133350"/>
+                    </a:xfrm>
+                    <a:prstGeom prst="rect">
+                      <a:avLst/>
+                    </a:prstGeom>
+                  </pic:spPr>
+                </pic:pic>
+              </a:graphicData>
+            </a:graphic>
+          </wp:inline>
+        </w:drawing>
+      </w:r>
+    </w:p>
+    <w:p>
+      <w:pPr>
+        <w:pStyle w:val="ListBullet"/>
+        <w:tabs>
+          <w:tab w:val="clear" w:pos="360"/>
+          <w:tab w:val="num" w:pos="720"/>
+        </w:tabs>
+        <w:ind w:left="720"/>
+      </w:pPr>
+      <w:r>
+        <w:t xml:space="preserve">This likelihood </w:t>
+      </w:r>
+      <w:r>
+        <w:rPr>
+          <w:i/>
+        </w:rPr>
+        <w:t>only</w:t>
+      </w:r>
+      <w:r>
+        <w:t xml:space="preserve"> depends on the </w:t>
+      </w:r>
+      <w:r>
+        <w:rPr>
+          <w:i/>
+        </w:rPr>
+        <w:t>total</w:t>
+      </w:r>
+      <w:r>
+        <w:t xml:space="preserve"> number of H and the </w:t>
+      </w:r>
+      <w:r>
+        <w:rPr>
+          <w:i/>
+        </w:rPr>
+        <w:t>total</w:t>
+      </w:r>
+      <w:r>
+        <w:t xml:space="preserve"> number of T, not on order such as written in shorthand as </w:t>
+      </w:r>
+      <w:r>
+        <w:rPr>
+          <w:noProof/>
+        </w:rPr>
+        <w:drawing>
+          <wp:inline distT="0" distB="0" distL="0" distR="0" wp14:anchorId="334E06EC" wp14:editId="536C50B4">
+            <wp:extent cx="630848" cy="200025"/>
+            <wp:effectExtent l="0" t="0" r="0" b="0"/>
+            <wp:docPr id="54" name="Picture 54"/>
+            <wp:cNvGraphicFramePr>
+              <a:graphicFrameLocks xmlns:a="http://schemas.openxmlformats.org/drawingml/2006/main" noChangeAspect="1"/>
+            </wp:cNvGraphicFramePr>
+            <a:graphic xmlns:a="http://schemas.openxmlformats.org/drawingml/2006/main">
+              <a:graphicData uri="http://schemas.openxmlformats.org/drawingml/2006/picture">
+                <pic:pic xmlns:pic="http://schemas.openxmlformats.org/drawingml/2006/picture">
+                  <pic:nvPicPr>
+                    <pic:cNvPr id="1" name=""/>
+                    <pic:cNvPicPr/>
+                  </pic:nvPicPr>
+                  <pic:blipFill>
+                    <a:blip r:embed="rId43"/>
+                    <a:stretch>
+                      <a:fillRect/>
+                    </a:stretch>
+                  </pic:blipFill>
+                  <pic:spPr>
+                    <a:xfrm>
+                      <a:off x="0" y="0"/>
+                      <a:ext cx="631727" cy="200304"/>
+                    </a:xfrm>
+                    <a:prstGeom prst="rect">
+                      <a:avLst/>
+                    </a:prstGeom>
+                  </pic:spPr>
+                </pic:pic>
+              </a:graphicData>
+            </a:graphic>
+          </wp:inline>
+        </w:drawing>
+      </w:r>
+    </w:p>
+    <w:p>
+      <w:pPr>
+        <w:pStyle w:val="ListBullet"/>
+        <w:tabs>
+          <w:tab w:val="clear" w:pos="360"/>
+          <w:tab w:val="num" w:pos="720"/>
+        </w:tabs>
+        <w:ind w:left="720"/>
+        <w:rPr>
+          <w:b/>
+        </w:rPr>
+      </w:pPr>
+      <w:r>
+        <w:rPr>
+          <w:b/>
+        </w:rPr>
+        <w:t>The likelihood associated with p is identical (up to constants of proportionality) in either case.</w:t>
+      </w:r>
+    </w:p>
+    <w:p>
+      <w:pPr>
+        <w:pStyle w:val="ListBullet"/>
+        <w:numPr>
+          <w:ilvl w:val="0"/>
+          <w:numId w:val="0"/>
+        </w:numPr>
+        <w:ind w:left="360"/>
+      </w:pPr>
+    </w:p>
+    <w:p>
+      <w:pPr>
+        <w:pStyle w:val="ListBullet"/>
+      </w:pPr>
+      <w:r>
+        <w:t xml:space="preserve">Let X be a uniform random variable with support of length 1, but where we don't know where it starts. So that the </w:t>
+      </w:r>
+      <w:r>
+        <w:rPr>
+          <w:b/>
+        </w:rPr>
+        <w:t>density is</w:t>
+      </w:r>
+      <w:r>
+        <w:rPr>
+          <w:b/>
+        </w:rPr>
+        <w:t xml:space="preserve"> f(x) = 1</w:t>
+      </w:r>
+      <w:r>
+        <w:rPr>
+          <w:b/>
+        </w:rPr>
+        <w:t xml:space="preserve"> </w:t>
+      </w:r>
+      <w:r>
+        <w:t>for x in (</w:t>
+      </w:r>
+      <w:r>
+        <w:rPr>
+          <w:rFonts w:ascii="MathJax_Math" w:hAnsi="MathJax_Math"/>
+          <w:i/>
+          <w:iCs/>
+          <w:color w:val="333333"/>
+          <w:sz w:val="26"/>
+          <w:szCs w:val="26"/>
+          <w:shd w:val="clear" w:color="auto" w:fill="FFFFFF"/>
+        </w:rPr>
+        <w:t>θ</w:t>
+      </w:r>
+      <w:r>
+        <w:t>,</w:t>
+      </w:r>
+      <w:r>
+        <w:t xml:space="preserve"> </w:t>
+      </w:r>
+      <w:r>
+        <w:rPr>
+          <w:rFonts w:ascii="MathJax_Math" w:hAnsi="MathJax_Math"/>
+          <w:i/>
+          <w:iCs/>
+          <w:color w:val="333333"/>
+          <w:sz w:val="26"/>
+          <w:szCs w:val="26"/>
+          <w:shd w:val="clear" w:color="auto" w:fill="FFFFFF"/>
+        </w:rPr>
+        <w:t>θ</w:t>
+      </w:r>
+      <w:r>
+        <w:t xml:space="preserve"> + 1) and 0 otherwise. We observe a random variabl</w:t>
+      </w:r>
+      <w:r>
+        <w:t>e from this distribution, say x</w:t>
+      </w:r>
+      <w:r>
+        <w:t>1. What does the likelihood look like?</w:t>
+      </w:r>
+    </w:p>
+    <w:p>
+      <w:pPr>
+        <w:pStyle w:val="ListBullet"/>
+        <w:tabs>
+          <w:tab w:val="clear" w:pos="360"/>
+          <w:tab w:val="num" w:pos="720"/>
+        </w:tabs>
+        <w:ind w:left="720"/>
+        <w:rPr>
+          <w:b/>
+        </w:rPr>
+      </w:pPr>
+      <w:r>
+        <w:rPr>
+          <w:b/>
+        </w:rPr>
+        <w:t>A ho</w:t>
+      </w:r>
+      <w:r>
+        <w:rPr>
+          <w:b/>
+        </w:rPr>
+        <w:t>rizontal line between x1 and x</w:t>
+      </w:r>
+      <w:r>
+        <w:rPr>
+          <w:b/>
+        </w:rPr>
+        <w:t>1</w:t>
+      </w:r>
+      <w:r>
+        <w:rPr>
+          <w:b/>
+        </w:rPr>
+        <w:t xml:space="preserve"> </w:t>
+      </w:r>
+      <w:r>
+        <w:rPr>
+          <w:b/>
+        </w:rPr>
+        <w:t>-</w:t>
+      </w:r>
+      <w:r>
+        <w:rPr>
+          <w:b/>
+        </w:rPr>
+        <w:t xml:space="preserve"> </w:t>
+      </w:r>
+      <w:r>
+        <w:rPr>
+          <w:b/>
+        </w:rPr>
+        <w:t>1.</w:t>
+      </w:r>
+    </w:p>
+    <w:p>
+      <w:pPr>
+        <w:pStyle w:val="ListBullet"/>
+        <w:numPr>
+          <w:ilvl w:val="0"/>
+          <w:numId w:val="0"/>
+        </w:numPr>
+        <w:ind w:left="360"/>
+      </w:pPr>
+    </w:p>
+    <w:p>
+      <w:pPr>
+        <w:pStyle w:val="ListBullet"/>
+      </w:pPr>
+      <w:r>
+        <w:t xml:space="preserve">Suppose diastolic </w:t>
+      </w:r>
+      <w:r>
+        <w:t>BP’s</w:t>
+      </w:r>
+      <w:r>
+        <w:t xml:space="preserve"> for men aged 35-44 are normally distributed </w:t>
+      </w:r>
+      <w:r>
+        <w:t>w/</w:t>
+      </w:r>
+      <w:r>
+        <w:t xml:space="preserve"> mean 80 (mm Hg) </w:t>
+      </w:r>
+      <w:r>
+        <w:t xml:space="preserve">+ SD </w:t>
+      </w:r>
+      <w:r>
+        <w:t>10. What is the probability that a random 35-44 year old has a DBP less than 70?</w:t>
+      </w:r>
+    </w:p>
+    <w:p>
+      <w:pPr>
+        <w:pStyle w:val="ListBullet"/>
+        <w:tabs>
+          <w:tab w:val="clear" w:pos="360"/>
+          <w:tab w:val="num" w:pos="720"/>
+        </w:tabs>
+        <w:ind w:left="720"/>
+        <w:rPr>
+          <w:b/>
+        </w:rPr>
+      </w:pPr>
+      <w:r>
+        <w:t xml:space="preserve">100mmHG </w:t>
+      </w:r>
+      <w:r>
+        <w:sym w:font="Wingdings" w:char="F0E8"/>
+      </w:r>
+      <w:r>
+        <w:t xml:space="preserve"> </w:t>
+      </w:r>
+      <w:r>
+        <w:t>(</w:t>
+      </w:r>
+      <w:r>
+        <w:t>70</w:t>
+      </w:r>
+      <w:r>
+        <w:t xml:space="preserve"> - 80) / 10 ==</w:t>
+      </w:r>
+      <w:r>
+        <w:t xml:space="preserve"> </w:t>
+      </w:r>
+      <w:r>
+        <w:t>1</w:t>
+      </w:r>
+      <w:r>
+        <w:t xml:space="preserve">SD </w:t>
+      </w:r>
+      <w:r>
+        <w:t>below</w:t>
+      </w:r>
+      <w:r>
+        <w:t xml:space="preserve"> mean </w:t>
+      </w:r>
+      <w:r>
+        <w:sym w:font="Wingdings" w:char="F0E8"/>
+      </w:r>
+      <w:r>
+        <w:t xml:space="preserve"> </w:t>
+      </w:r>
+      <w:r>
+        <w:t>68</w:t>
+      </w:r>
+      <w:r>
+        <w:t xml:space="preserve">% of data are within </w:t>
+      </w:r>
+      <w:r>
+        <w:t>1</w:t>
+      </w:r>
+      <w:r>
+        <w:t xml:space="preserve"> SD </w:t>
+      </w:r>
+      <w:r>
+        <w:sym w:font="Wingdings" w:char="F0E8"/>
+      </w:r>
+      <w:r>
+        <w:t xml:space="preserve"> </w:t>
+      </w:r>
+      <w:r>
+        <w:t>32</w:t>
+      </w:r>
+      <w:r>
+        <w:t xml:space="preserve">%/2 = </w:t>
+      </w:r>
+      <w:r>
+        <w:rPr>
+          <w:b/>
+        </w:rPr>
+        <w:t>16</w:t>
+      </w:r>
+      <w:r>
+        <w:rPr>
+          <w:b/>
+        </w:rPr>
+        <w:t>%</w:t>
+      </w:r>
+    </w:p>
+    <w:p>
+      <w:pPr>
+        <w:pStyle w:val="ListBullet"/>
+        <w:ind w:left="720"/>
+        <w:rPr>
+          <w:b/>
+        </w:rPr>
+      </w:pPr>
+      <w:r>
+        <w:rPr>
+          <w:b/>
+        </w:rPr>
+        <w:t>mu &lt;- 80</w:t>
+      </w:r>
+      <w:r>
+        <w:rPr>
+          <w:b/>
+        </w:rPr>
+        <w:tab/>
+      </w:r>
+      <w:r>
+        <w:rPr>
+          <w:b/>
+        </w:rPr>
+        <w:t>sigma &lt;- 10</w:t>
+      </w:r>
+      <w:r>
+        <w:rPr>
+          <w:b/>
+        </w:rPr>
+        <w:tab/>
+      </w:r>
+      <w:proofErr w:type="spellStart"/>
+      <w:r>
+        <w:rPr>
+          <w:b/>
+        </w:rPr>
+        <w:t>val</w:t>
+      </w:r>
+      <w:proofErr w:type="spellEnd"/>
+      <w:r>
+        <w:rPr>
+          <w:b/>
+        </w:rPr>
+        <w:t xml:space="preserve"> &lt;- 70</w:t>
+      </w:r>
+    </w:p>
+    <w:p>
+      <w:pPr>
+        <w:pStyle w:val="ListBullet"/>
+        <w:numPr>
+          <w:ilvl w:val="0"/>
+          <w:numId w:val="0"/>
+        </w:numPr>
+        <w:ind w:left="720"/>
+        <w:rPr>
+          <w:b/>
+        </w:rPr>
+      </w:pPr>
+      <w:proofErr w:type="spellStart"/>
+      <w:r>
+        <w:rPr>
+          <w:b/>
+        </w:rPr>
+        <w:t>pnorm</w:t>
+      </w:r>
+      <w:proofErr w:type="spellEnd"/>
+      <w:r>
+        <w:rPr>
+          <w:b/>
+        </w:rPr>
+        <w:t>(</w:t>
+      </w:r>
+      <w:proofErr w:type="spellStart"/>
+      <w:r>
+        <w:rPr>
+          <w:b/>
+        </w:rPr>
+        <w:t>val,mu,sigma,lower.tail</w:t>
+      </w:r>
+      <w:proofErr w:type="spellEnd"/>
+      <w:r>
+        <w:rPr>
+          <w:b/>
+        </w:rPr>
+        <w:t xml:space="preserve"> = T)</w:t>
+      </w:r>
+      <w:r>
+        <w:rPr>
+          <w:b/>
+        </w:rPr>
+        <w:t xml:space="preserve"> </w:t>
+      </w:r>
+      <w:r>
+        <w:rPr>
+          <w:b/>
+        </w:rPr>
+        <w:sym w:font="Wingdings" w:char="F0E8"/>
+      </w:r>
+      <w:r>
+        <w:rPr>
+          <w:b/>
+        </w:rPr>
+        <w:t xml:space="preserve"> </w:t>
+      </w:r>
+      <w:r>
+        <w:rPr>
+          <w:b/>
+        </w:rPr>
+        <w:t>0.1586553</w:t>
+      </w:r>
+      <w:r>
+        <w:rPr>
+          <w:b/>
+        </w:rPr>
+        <w:t xml:space="preserve"> </w:t>
+      </w:r>
+      <w:r>
+        <w:rPr>
+          <w:b/>
+        </w:rPr>
+        <w:sym w:font="Wingdings" w:char="F0E8"/>
+      </w:r>
+      <w:r>
+        <w:rPr>
+          <w:b/>
+        </w:rPr>
+        <w:t xml:space="preserve"> ~16%</w:t>
+      </w:r>
+    </w:p>
+    <w:p>
+      <w:pPr>
+        <w:pStyle w:val="ListBullet"/>
+        <w:numPr>
+          <w:ilvl w:val="0"/>
+          <w:numId w:val="0"/>
+        </w:numPr>
+        <w:ind w:left="360"/>
+      </w:pPr>
+    </w:p>
+    <w:p>
+      <w:pPr>
+        <w:pStyle w:val="ListBullet"/>
+      </w:pPr>
+      <w:r>
+        <w:t xml:space="preserve">For these same </w:t>
+      </w:r>
+      <w:r>
+        <w:t xml:space="preserve">men </w:t>
+      </w:r>
+      <w:r>
+        <w:t>, w</w:t>
+      </w:r>
+      <w:r>
+        <w:t>hat's the probability that in a random sample of 5 subjects, 4 or more have DBPs more than 90?</w:t>
+      </w:r>
+    </w:p>
+    <w:p>
+      <w:pPr>
+        <w:pStyle w:val="ListBullet"/>
+        <w:tabs>
+          <w:tab w:val="clear" w:pos="360"/>
+          <w:tab w:val="num" w:pos="720"/>
+        </w:tabs>
+        <w:ind w:left="720"/>
+        <w:rPr>
+          <w:b/>
+        </w:rPr>
+      </w:pPr>
+      <w:r>
+        <w:t xml:space="preserve">100mmHG </w:t>
+      </w:r>
+      <w:r>
+        <w:sym w:font="Wingdings" w:char="F0E8"/>
+      </w:r>
+      <w:r>
+        <w:t xml:space="preserve"> </w:t>
+      </w:r>
+      <w:r>
+        <w:t>(</w:t>
+      </w:r>
+      <w:r>
+        <w:t>9</w:t>
+      </w:r>
+      <w:r>
+        <w:t>0</w:t>
+      </w:r>
+      <w:r>
+        <w:t xml:space="preserve"> - 80) / 10 ==</w:t>
+      </w:r>
+      <w:r>
+        <w:t xml:space="preserve"> 1SD </w:t>
+      </w:r>
+      <w:r>
+        <w:t>above</w:t>
+      </w:r>
+      <w:r>
+        <w:t xml:space="preserve"> mean </w:t>
+      </w:r>
+      <w:r>
+        <w:sym w:font="Wingdings" w:char="F0E8"/>
+      </w:r>
+      <w:r>
+        <w:t xml:space="preserve"> 68% of data </w:t>
+      </w:r>
+      <w:r>
+        <w:t>w/in</w:t>
+      </w:r>
+      <w:r>
+        <w:t xml:space="preserve"> 1 SD </w:t>
+      </w:r>
+      <w:r>
+        <w:sym w:font="Wingdings" w:char="F0E8"/>
+      </w:r>
+      <w:r>
+        <w:t xml:space="preserve"> 32%/2 = </w:t>
+      </w:r>
+      <w:r>
+        <w:rPr>
+          <w:b/>
+        </w:rPr>
+        <w:t>16</w:t>
+      </w:r>
+      <w:r>
+        <w:rPr>
+          <w:b/>
+        </w:rPr>
+        <w:t>%</w:t>
+      </w:r>
+      <w:r>
+        <w:rPr>
+          <w:b/>
+        </w:rPr>
+        <w:t xml:space="preserve"> = p</w:t>
+      </w:r>
+    </w:p>
+    <w:p>
+      <w:pPr>
+        <w:pStyle w:val="ListBullet"/>
+        <w:tabs>
+          <w:tab w:val="clear" w:pos="360"/>
+          <w:tab w:val="num" w:pos="720"/>
+        </w:tabs>
+        <w:ind w:left="720"/>
+        <w:rPr>
+          <w:b/>
+        </w:rPr>
+      </w:pPr>
+      <w:r>
+        <w:rPr>
+          <w:b/>
+        </w:rPr>
+        <w:t>p &lt;- .16</w:t>
+      </w:r>
+    </w:p>
+    <w:p>
+      <w:pPr>
+        <w:pStyle w:val="ListBullet"/>
+        <w:tabs>
+          <w:tab w:val="clear" w:pos="360"/>
+          <w:tab w:val="num" w:pos="720"/>
+        </w:tabs>
+        <w:ind w:left="720"/>
+        <w:rPr>
+          <w:b/>
+        </w:rPr>
+      </w:pPr>
+      <w:r>
+        <w:rPr>
+          <w:b/>
+        </w:rPr>
+        <w:t>n &lt;- 5</w:t>
+      </w:r>
+    </w:p>
+    <w:p>
+      <w:pPr>
+        <w:pStyle w:val="ListBullet"/>
+        <w:tabs>
+          <w:tab w:val="clear" w:pos="360"/>
+          <w:tab w:val="num" w:pos="720"/>
+        </w:tabs>
+        <w:ind w:left="720"/>
+      </w:pPr>
+      <w:r>
+        <w:rPr>
+          <w:b/>
+        </w:rPr>
+        <w:t>choose(n,4)*((p^4)*(1-p)^(n-4))</w:t>
+      </w:r>
+      <w:r>
+        <w:rPr>
+          <w:b/>
+        </w:rPr>
+        <w:t xml:space="preserve"> </w:t>
+      </w:r>
+      <w:r>
+        <w:rPr>
+          <w:b/>
+        </w:rPr>
+        <w:sym w:font="Wingdings" w:char="F0E8"/>
+      </w:r>
+      <w:r>
+        <w:rPr>
+          <w:b/>
+        </w:rPr>
+        <w:t xml:space="preserve"> 0.002752512</w:t>
+      </w:r>
+      <w:r>
+        <w:rPr>
+          <w:b/>
+        </w:rPr>
+        <w:t xml:space="preserve"> == </w:t>
+      </w:r>
+      <w:r>
+        <w:rPr>
+          <w:b/>
+        </w:rPr>
+        <w:t>0.29 %</w:t>
+      </w:r>
+    </w:p>
+    <w:p>
+      <w:pPr>
+        <w:pStyle w:val="ListBullet"/>
+      </w:pPr>
+      <w:r>
+        <w:lastRenderedPageBreak/>
+        <w:t>Brain volume for adult women is normally distributed with a mean of about 1,100 cc for women with a standard deviation of 75 cc. About what brain volume represents the 95th percentile?</w:t>
+      </w:r>
+    </w:p>
+    <w:p>
+      <w:pPr>
+        <w:pStyle w:val="ListBullet"/>
+        <w:tabs>
+          <w:tab w:val="clear" w:pos="360"/>
+          <w:tab w:val="num" w:pos="720"/>
+        </w:tabs>
+        <w:ind w:left="720"/>
+        <w:rPr>
+          <w:b/>
+        </w:rPr>
+      </w:pPr>
+      <w:r>
+        <w:rPr>
+          <w:noProof/>
+        </w:rPr>
+        <w:drawing>
+          <wp:inline distT="0" distB="0" distL="0" distR="0" wp14:anchorId="4534FF65" wp14:editId="1D36A813">
+            <wp:extent cx="576083" cy="270407"/>
+            <wp:effectExtent l="0" t="0" r="0" b="0"/>
+            <wp:docPr id="60" name="Picture 60"/>
+            <wp:cNvGraphicFramePr>
+              <a:graphicFrameLocks xmlns:a="http://schemas.openxmlformats.org/drawingml/2006/main" noChangeAspect="1"/>
+            </wp:cNvGraphicFramePr>
+            <a:graphic xmlns:a="http://schemas.openxmlformats.org/drawingml/2006/main">
+              <a:graphicData uri="http://schemas.openxmlformats.org/drawingml/2006/picture">
+                <pic:pic xmlns:pic="http://schemas.openxmlformats.org/drawingml/2006/picture">
+                  <pic:nvPicPr>
+                    <pic:cNvPr id="1" name=""/>
+                    <pic:cNvPicPr/>
+                  </pic:nvPicPr>
+                  <pic:blipFill rotWithShape="1">
+                    <a:blip r:embed="rId26"/>
+                    <a:srcRect r="71006"/>
+                    <a:stretch/>
+                  </pic:blipFill>
+                  <pic:spPr bwMode="auto">
+                    <a:xfrm>
+                      <a:off x="0" y="0"/>
+                      <a:ext cx="601816" cy="282486"/>
+                    </a:xfrm>
+                    <a:prstGeom prst="rect">
+                      <a:avLst/>
+                    </a:prstGeom>
+                    <a:ln>
+                      <a:noFill/>
+                    </a:ln>
+                    <a:extLst>
+                      <a:ext uri="{53640926-AAD7-44D8-BBD7-CCE9431645EC}">
+                        <a14:shadowObscured xmlns:a14="http://schemas.microsoft.com/office/drawing/2010/main"/>
+                      </a:ext>
+                    </a:extLst>
+                  </pic:spPr>
+                </pic:pic>
+              </a:graphicData>
+            </a:graphic>
+          </wp:inline>
+        </w:drawing>
+      </w:r>
+      <w:r>
+        <w:rPr>
+          <w:b/>
+        </w:rPr>
+        <w:t xml:space="preserve"> </w:t>
+      </w:r>
+      <w:r>
+        <w:rPr>
+          <w:b/>
+        </w:rPr>
+        <w:sym w:font="Wingdings" w:char="F0E8"/>
+      </w:r>
+      <w:r>
+        <w:rPr>
+          <w:b/>
+        </w:rPr>
+        <w:t xml:space="preserve"> normalize </w:t>
+      </w:r>
+      <w:r>
+        <w:rPr>
+          <w:b/>
+        </w:rPr>
+        <w:sym w:font="Wingdings" w:char="F0E8"/>
+      </w:r>
+      <w:r>
+        <w:rPr>
+          <w:b/>
+        </w:rPr>
+        <w:t xml:space="preserve"> </w:t>
+      </w:r>
+      <w:r>
+        <w:rPr>
+          <w:noProof/>
+        </w:rPr>
+        <w:drawing>
+          <wp:inline distT="0" distB="0" distL="0" distR="0" wp14:anchorId="54DAA756" wp14:editId="63525E30">
+            <wp:extent cx="1300592" cy="267086"/>
+            <wp:effectExtent l="0" t="0" r="0" b="0"/>
+            <wp:docPr id="61" name="Picture 61"/>
+            <wp:cNvGraphicFramePr>
+              <a:graphicFrameLocks xmlns:a="http://schemas.openxmlformats.org/drawingml/2006/main" noChangeAspect="1"/>
+            </wp:cNvGraphicFramePr>
+            <a:graphic xmlns:a="http://schemas.openxmlformats.org/drawingml/2006/main">
+              <a:graphicData uri="http://schemas.openxmlformats.org/drawingml/2006/picture">
+                <pic:pic xmlns:pic="http://schemas.openxmlformats.org/drawingml/2006/picture">
+                  <pic:nvPicPr>
+                    <pic:cNvPr id="1" name=""/>
+                    <pic:cNvPicPr/>
+                  </pic:nvPicPr>
+                  <pic:blipFill rotWithShape="1">
+                    <a:blip r:embed="rId26"/>
+                    <a:srcRect l="32544" r="1184"/>
+                    <a:stretch/>
+                  </pic:blipFill>
+                  <pic:spPr bwMode="auto">
+                    <a:xfrm>
+                      <a:off x="0" y="0"/>
+                      <a:ext cx="1363773" cy="280061"/>
+                    </a:xfrm>
+                    <a:prstGeom prst="rect">
+                      <a:avLst/>
+                    </a:prstGeom>
+                    <a:ln>
+                      <a:noFill/>
+                    </a:ln>
+                    <a:extLst>
+                      <a:ext uri="{53640926-AAD7-44D8-BBD7-CCE9431645EC}">
+                        <a14:shadowObscured xmlns:a14="http://schemas.microsoft.com/office/drawing/2010/main"/>
+                      </a:ext>
+                    </a:extLst>
+                  </pic:spPr>
+                </pic:pic>
+              </a:graphicData>
+            </a:graphic>
+          </wp:inline>
+        </w:drawing>
+      </w:r>
+      <w:r>
+        <w:rPr>
+          <w:b/>
+        </w:rPr>
+        <w:t xml:space="preserve"> </w:t>
+      </w:r>
+      <w:r>
+        <w:rPr>
+          <w:b/>
+        </w:rPr>
+        <w:sym w:font="Wingdings" w:char="F0E8"/>
+      </w:r>
+      <w:r>
+        <w:rPr>
+          <w:b/>
+        </w:rPr>
+        <w:t xml:space="preserve"> </w:t>
+      </w:r>
+      <w:r>
+        <w:rPr>
+          <w:noProof/>
+        </w:rPr>
+        <w:drawing>
+          <wp:inline distT="0" distB="0" distL="0" distR="0" wp14:anchorId="69F4505F" wp14:editId="5CBC2CCB">
+            <wp:extent cx="928411" cy="299085"/>
+            <wp:effectExtent l="0" t="0" r="5080" b="5715"/>
+            <wp:docPr id="62" name="Picture 62"/>
+            <wp:cNvGraphicFramePr>
+              <a:graphicFrameLocks xmlns:a="http://schemas.openxmlformats.org/drawingml/2006/main" noChangeAspect="1"/>
+            </wp:cNvGraphicFramePr>
+            <a:graphic xmlns:a="http://schemas.openxmlformats.org/drawingml/2006/main">
+              <a:graphicData uri="http://schemas.openxmlformats.org/drawingml/2006/picture">
+                <pic:pic xmlns:pic="http://schemas.openxmlformats.org/drawingml/2006/picture">
+                  <pic:nvPicPr>
+                    <pic:cNvPr id="1" name=""/>
+                    <pic:cNvPicPr/>
+                  </pic:nvPicPr>
+                  <pic:blipFill>
+                    <a:blip r:embed="rId27"/>
+                    <a:stretch>
+                      <a:fillRect/>
+                    </a:stretch>
+                  </pic:blipFill>
+                  <pic:spPr>
+                    <a:xfrm>
+                      <a:off x="0" y="0"/>
+                      <a:ext cx="943350" cy="303897"/>
+                    </a:xfrm>
+                    <a:prstGeom prst="rect">
+                      <a:avLst/>
+                    </a:prstGeom>
+                  </pic:spPr>
+                </pic:pic>
+              </a:graphicData>
+            </a:graphic>
+          </wp:inline>
+        </w:drawing>
+      </w:r>
+      <w:r>
+        <w:rPr>
+          <w:b/>
+        </w:rPr>
+        <w:t xml:space="preserve"> = .95</w:t>
+      </w:r>
+    </w:p>
+    <w:p>
+      <w:pPr>
+        <w:pStyle w:val="ListBullet"/>
+        <w:tabs>
+          <w:tab w:val="clear" w:pos="360"/>
+          <w:tab w:val="num" w:pos="720"/>
+        </w:tabs>
+        <w:ind w:left="720"/>
+      </w:pPr>
+      <w:r>
+        <w:t>1.</w:t>
+      </w:r>
+      <w:r>
+        <w:t>64 = the 95</w:t>
+      </w:r>
+      <w:r>
+        <w:t>th perce</w:t>
+      </w:r>
+      <w:r>
+        <w:t>ntile from the standard normal</w:t>
+      </w:r>
+    </w:p>
+    <w:p>
+      <w:pPr>
+        <w:pStyle w:val="ListBullet"/>
+        <w:tabs>
+          <w:tab w:val="clear" w:pos="360"/>
+          <w:tab w:val="num" w:pos="720"/>
+        </w:tabs>
+        <w:ind w:left="720"/>
+      </w:pPr>
+      <w:r>
+        <w:t xml:space="preserve">Thus </w:t>
+      </w:r>
+      <w:r>
+        <w:rPr>
+          <w:b/>
+        </w:rPr>
+        <w:t>1100 +</w:t>
+      </w:r>
+      <w:r>
+        <w:rPr>
+          <w:b/>
+        </w:rPr>
+        <w:t xml:space="preserve"> 1.</w:t>
+      </w:r>
+      <w:r>
+        <w:rPr>
+          <w:b/>
+        </w:rPr>
+        <w:t>64</w:t>
+      </w:r>
+      <w:r>
+        <w:rPr>
+          <w:b/>
+        </w:rPr>
+        <w:t xml:space="preserve"> * 75 == ~</w:t>
+      </w:r>
+      <w:r>
+        <w:rPr>
+          <w:b/>
+        </w:rPr>
+        <w:t>1220</w:t>
+      </w:r>
+      <w:r>
+        <w:rPr>
+          <w:b/>
+        </w:rPr>
+        <w:t xml:space="preserve"> cc</w:t>
+      </w:r>
+      <w:r>
+        <w:t>.</w:t>
+      </w:r>
+    </w:p>
+    <w:p>
+      <w:pPr>
+        <w:pStyle w:val="ListBullet"/>
+        <w:tabs>
+          <w:tab w:val="clear" w:pos="360"/>
+          <w:tab w:val="num" w:pos="720"/>
+        </w:tabs>
+        <w:ind w:left="720"/>
+        <w:rPr>
+          <w:b/>
+        </w:rPr>
+      </w:pPr>
+      <w:r>
+        <w:rPr>
+          <w:b/>
+        </w:rPr>
+        <w:t>qnorm(.1,mean,</w:t>
+      </w:r>
+      <w:r>
+        <w:rPr>
+          <w:b/>
+        </w:rPr>
+        <w:t>sd</w:t>
+      </w:r>
+      <w:r>
+        <w:rPr>
+          <w:b/>
+        </w:rPr>
+        <w:t xml:space="preserve">) = </w:t>
+      </w:r>
+      <w:r>
+        <w:rPr>
+          <w:b/>
+        </w:rPr>
+        <w:t xml:space="preserve">1223.364 </w:t>
+      </w:r>
+      <w:r>
+        <w:rPr>
+          <w:b/>
+        </w:rPr>
+        <w:sym w:font="Wingdings" w:char="F0E8"/>
+      </w:r>
+      <w:r>
+        <w:rPr>
+          <w:b/>
+        </w:rPr>
+        <w:t xml:space="preserve"> 1220</w:t>
+      </w:r>
+    </w:p>
+    <w:p>
+      <w:pPr>
+        <w:pStyle w:val="ListBullet"/>
+        <w:numPr>
+          <w:ilvl w:val="0"/>
+          <w:numId w:val="0"/>
+        </w:numPr>
+        <w:ind w:left="360"/>
+      </w:pPr>
+    </w:p>
+    <w:p>
+      <w:pPr>
+        <w:pStyle w:val="ListBullet"/>
+      </w:pPr>
+      <w:r>
+        <w:t>Consider the sample mean of 100 random adult women from this population. Around what is the 95th percentile of the distribution of that sample mean?</w:t>
+      </w:r>
+    </w:p>
+    <w:p>
+      <w:pPr>
+        <w:pStyle w:val="ListBullet"/>
+        <w:tabs>
+          <w:tab w:val="clear" w:pos="360"/>
+          <w:tab w:val="num" w:pos="720"/>
+        </w:tabs>
+        <w:ind w:left="720"/>
+      </w:pPr>
+      <w:r>
+        <w:rPr>
+          <w:shd w:val="clear" w:color="auto" w:fill="FFFFFF"/>
+        </w:rPr>
+        <w:t xml:space="preserve">This </w:t>
+      </w:r>
+      <w:r>
+        <w:rPr>
+          <w:shd w:val="clear" w:color="auto" w:fill="FFFFFF"/>
+        </w:rPr>
+        <w:t xml:space="preserve">refers to distribution of the </w:t>
+      </w:r>
+      <w:r>
+        <w:rPr>
+          <w:b/>
+          <w:shd w:val="clear" w:color="auto" w:fill="FFFFFF"/>
+        </w:rPr>
+        <w:t xml:space="preserve">sample mean </w:t>
+      </w:r>
+      <w:r>
+        <w:rPr>
+          <w:shd w:val="clear" w:color="auto" w:fill="FFFFFF"/>
+        </w:rPr>
+        <w:t xml:space="preserve">which has a </w:t>
+      </w:r>
+      <w:r>
+        <w:rPr>
+          <w:b/>
+          <w:shd w:val="clear" w:color="auto" w:fill="FFFFFF"/>
+        </w:rPr>
+        <w:t>standard error</w:t>
+      </w:r>
+      <w:r>
+        <w:rPr>
+          <w:shd w:val="clear" w:color="auto" w:fill="FFFFFF"/>
+        </w:rPr>
+        <w:t xml:space="preserve"> = </w:t>
+      </w:r>
+      <w:r>
+        <w:t>σ/</w:t>
+      </w:r>
+      <w:proofErr w:type="spellStart"/>
+      <w:r>
+        <w:rPr>
+          <w:b/>
+          <w:shd w:val="clear" w:color="auto" w:fill="FFFFFF"/>
+        </w:rPr>
+        <w:t>sqrt</w:t>
+      </w:r>
+      <w:proofErr w:type="spellEnd"/>
+      <w:r>
+        <w:rPr>
+          <w:b/>
+          <w:shd w:val="clear" w:color="auto" w:fill="FFFFFF"/>
+        </w:rPr>
+        <w:t>(n</w:t>
+      </w:r>
+      <w:r>
+        <w:rPr>
+          <w:b/>
+          <w:shd w:val="clear" w:color="auto" w:fill="FFFFFF"/>
+        </w:rPr>
+        <w:t>)</w:t>
+      </w:r>
+    </w:p>
+    <w:p>
+      <w:pPr>
+        <w:pStyle w:val="ListBullet"/>
+        <w:tabs>
+          <w:tab w:val="clear" w:pos="360"/>
+          <w:tab w:val="num" w:pos="720"/>
+        </w:tabs>
+        <w:ind w:left="720"/>
+      </w:pPr>
+      <w:r>
+        <w:rPr>
+          <w:b/>
+        </w:rPr>
+        <w:t>SD of the sample mean</w:t>
+      </w:r>
+      <w:r>
+        <w:t xml:space="preserve"> of </w:t>
+      </w:r>
+      <w:r>
+        <w:t>100</w:t>
+      </w:r>
+      <w:r>
+        <w:t xml:space="preserve"> women is = </w:t>
+      </w:r>
+      <w:proofErr w:type="spellStart"/>
+      <w:r>
+        <w:t>SEmean</w:t>
+      </w:r>
+      <w:proofErr w:type="spellEnd"/>
+      <w:r>
+        <w:t xml:space="preserve"> = 75 / </w:t>
+      </w:r>
+      <w:proofErr w:type="spellStart"/>
+      <w:r>
+        <w:t>sqrrt</w:t>
+      </w:r>
+      <w:proofErr w:type="spellEnd"/>
+      <w:r>
+        <w:t>(1</w:t>
+      </w:r>
+      <w:r>
+        <w:t>00</w:t>
+      </w:r>
+      <w:r>
+        <w:t>)  = 75/1</w:t>
+      </w:r>
+      <w:r>
+        <w:t>0</w:t>
+      </w:r>
+      <w:r>
+        <w:t xml:space="preserve"> = </w:t>
+      </w:r>
+      <w:r>
+        <w:t>7.5</w:t>
+      </w:r>
+      <w:r>
+        <w:t xml:space="preserve"> cc. </w:t>
+      </w:r>
+    </w:p>
+    <w:p>
+      <w:pPr>
+        <w:pStyle w:val="ListBullet"/>
+        <w:tabs>
+          <w:tab w:val="clear" w:pos="360"/>
+          <w:tab w:val="num" w:pos="720"/>
+        </w:tabs>
+        <w:ind w:left="720"/>
+        <w:rPr>
+          <w:b/>
+        </w:rPr>
+      </w:pPr>
+      <w:r>
+        <w:t xml:space="preserve">Therefore the quantity in question </w:t>
+      </w:r>
+      <w:r>
+        <w:sym w:font="Wingdings" w:char="F0E8"/>
+      </w:r>
+      <w:r>
+        <w:t xml:space="preserve"> 1100 + 1.64</w:t>
+      </w:r>
+      <w:r>
+        <w:t>*</w:t>
+      </w:r>
+      <w:r>
+        <w:t>7.5</w:t>
+      </w:r>
+      <w:r>
+        <w:t xml:space="preserve"> = </w:t>
+      </w:r>
+      <w:r>
+        <w:rPr>
+          <w:b/>
+        </w:rPr>
+        <w:t>1</w:t>
+      </w:r>
+      <w:r>
+        <w:rPr>
+          <w:b/>
+        </w:rPr>
+        <w:t>112.3</w:t>
+      </w:r>
+      <w:r>
+        <w:rPr>
+          <w:b/>
+        </w:rPr>
+        <w:t xml:space="preserve"> cc</w:t>
+      </w:r>
+    </w:p>
+    <w:p>
+      <w:pPr>
+        <w:pStyle w:val="ListBullet"/>
+        <w:tabs>
+          <w:tab w:val="clear" w:pos="360"/>
+          <w:tab w:val="num" w:pos="1080"/>
+        </w:tabs>
+        <w:ind w:left="1080"/>
+        <w:rPr>
+          <w:b/>
+        </w:rPr>
+      </w:pPr>
+      <w:r>
+        <w:rPr>
+          <w:b/>
+        </w:rPr>
+        <w:t>&gt; mu &lt;- 1100</w:t>
+      </w:r>
+    </w:p>
+    <w:p>
+      <w:pPr>
+        <w:pStyle w:val="ListBullet"/>
+        <w:tabs>
+          <w:tab w:val="clear" w:pos="360"/>
+          <w:tab w:val="num" w:pos="1080"/>
+        </w:tabs>
+        <w:ind w:left="1080"/>
+        <w:rPr>
+          <w:b/>
+        </w:rPr>
+      </w:pPr>
+      <w:r>
+        <w:rPr>
+          <w:b/>
+        </w:rPr>
+        <w:t xml:space="preserve">&gt; </w:t>
+      </w:r>
+      <w:proofErr w:type="spellStart"/>
+      <w:r>
+        <w:rPr>
+          <w:b/>
+        </w:rPr>
+        <w:t>sd</w:t>
+      </w:r>
+      <w:proofErr w:type="spellEnd"/>
+      <w:r>
+        <w:rPr>
+          <w:b/>
+        </w:rPr>
+        <w:t xml:space="preserve"> &lt;- 75</w:t>
+      </w:r>
+    </w:p>
+    <w:p>
+      <w:pPr>
+        <w:pStyle w:val="ListBullet"/>
+        <w:tabs>
+          <w:tab w:val="clear" w:pos="360"/>
+          <w:tab w:val="num" w:pos="1080"/>
+        </w:tabs>
+        <w:ind w:left="1080"/>
+        <w:rPr>
+          <w:b/>
+        </w:rPr>
+      </w:pPr>
+      <w:r>
+        <w:rPr>
+          <w:b/>
+        </w:rPr>
+        <w:t>&gt; n &lt;- 100</w:t>
+      </w:r>
+    </w:p>
+    <w:p>
+      <w:pPr>
+        <w:pStyle w:val="ListBullet"/>
+        <w:tabs>
+          <w:tab w:val="clear" w:pos="360"/>
+          <w:tab w:val="num" w:pos="1080"/>
+        </w:tabs>
+        <w:ind w:left="1080"/>
+        <w:rPr>
+          <w:b/>
+        </w:rPr>
+      </w:pPr>
+      <w:r>
+        <w:rPr>
+          <w:b/>
+        </w:rPr>
+        <w:t xml:space="preserve">&gt; SE &lt;- </w:t>
+      </w:r>
+      <w:proofErr w:type="spellStart"/>
+      <w:r>
+        <w:rPr>
+          <w:b/>
+        </w:rPr>
+        <w:t>sd</w:t>
+      </w:r>
+      <w:proofErr w:type="spellEnd"/>
+      <w:r>
+        <w:rPr>
+          <w:b/>
+        </w:rPr>
+        <w:t>/</w:t>
+      </w:r>
+      <w:proofErr w:type="spellStart"/>
+      <w:r>
+        <w:rPr>
+          <w:b/>
+        </w:rPr>
+        <w:t>sqrt</w:t>
+      </w:r>
+      <w:proofErr w:type="spellEnd"/>
+      <w:r>
+        <w:rPr>
+          <w:b/>
+        </w:rPr>
+        <w:t>(n)</w:t>
+      </w:r>
+    </w:p>
+    <w:p>
+      <w:pPr>
+        <w:pStyle w:val="ListBullet"/>
+        <w:tabs>
+          <w:tab w:val="clear" w:pos="360"/>
+          <w:tab w:val="num" w:pos="1080"/>
+        </w:tabs>
+        <w:ind w:left="1080"/>
+        <w:rPr>
+          <w:b/>
+        </w:rPr>
+      </w:pPr>
+      <w:r>
+        <w:rPr>
+          <w:b/>
+        </w:rPr>
+        <w:t>&gt; qnorm(.95,SE,mean=mu)</w:t>
+      </w:r>
+    </w:p>
+    <w:p>
+      <w:pPr>
+        <w:pStyle w:val="ListBullet"/>
+        <w:tabs>
+          <w:tab w:val="clear" w:pos="360"/>
+          <w:tab w:val="num" w:pos="1080"/>
+        </w:tabs>
+        <w:ind w:left="1080"/>
+      </w:pPr>
+      <w:r>
+        <w:rPr>
+          <w:b/>
+        </w:rPr>
+        <w:t>[1] 1112.336</w:t>
+      </w:r>
+    </w:p>
+    <w:p>
+      <w:pPr>
+        <w:pStyle w:val="ListBullet"/>
+        <w:numPr>
+          <w:ilvl w:val="0"/>
+          <w:numId w:val="0"/>
+        </w:numPr>
+        <w:ind w:left="360"/>
+      </w:pPr>
+    </w:p>
+    <w:p>
+      <w:pPr>
+        <w:pStyle w:val="ListBullet"/>
+      </w:pPr>
+      <w:r>
+        <w:t>Consider two sample means</w:t>
+      </w:r>
+      <w:r>
+        <w:rPr>
+          <w:noProof/>
+        </w:rPr>
+        <w:drawing>
+          <wp:inline distT="0" distB="0" distL="0" distR="0" wp14:anchorId="6DFB7537" wp14:editId="60B023C6">
+            <wp:extent cx="781050" cy="209550"/>
+            <wp:effectExtent l="0" t="0" r="0" b="0"/>
+            <wp:docPr id="104" name="Picture 104"/>
+            <wp:cNvGraphicFramePr>
+              <a:graphicFrameLocks xmlns:a="http://schemas.openxmlformats.org/drawingml/2006/main" noChangeAspect="1"/>
+            </wp:cNvGraphicFramePr>
+            <a:graphic xmlns:a="http://schemas.openxmlformats.org/drawingml/2006/main">
+              <a:graphicData uri="http://schemas.openxmlformats.org/drawingml/2006/picture">
+                <pic:pic xmlns:pic="http://schemas.openxmlformats.org/drawingml/2006/picture">
+                  <pic:nvPicPr>
+                    <pic:cNvPr id="1" name=""/>
+                    <pic:cNvPicPr/>
+                  </pic:nvPicPr>
+                  <pic:blipFill>
+                    <a:blip r:embed="rId44"/>
+                    <a:stretch>
+                      <a:fillRect/>
+                    </a:stretch>
+                  </pic:blipFill>
+                  <pic:spPr>
+                    <a:xfrm>
+                      <a:off x="0" y="0"/>
+                      <a:ext cx="781050" cy="209550"/>
+                    </a:xfrm>
+                    <a:prstGeom prst="rect">
+                      <a:avLst/>
+                    </a:prstGeom>
+                  </pic:spPr>
+                </pic:pic>
+              </a:graphicData>
+            </a:graphic>
+          </wp:inline>
+        </w:drawing>
+      </w:r>
+      <w:r>
+        <w:t xml:space="preserve">from a the same normal population having mean </w:t>
+      </w:r>
+      <w:r>
+        <w:t>= 0</w:t>
+      </w:r>
+      <w:r>
+        <w:t xml:space="preserve"> and </w:t>
+      </w:r>
+      <w:r>
+        <w:t>SD = δ</w:t>
+      </w:r>
+      <w:r>
+        <w:t xml:space="preserve">. The </w:t>
+      </w:r>
+      <w:r>
+        <w:t>1</w:t>
+      </w:r>
+      <w:r>
+        <w:rPr>
+          <w:vertAlign w:val="superscript"/>
+        </w:rPr>
+        <w:t>st</w:t>
+      </w:r>
+      <w:r>
+        <w:t xml:space="preserve"> sample mean is based on n</w:t>
+      </w:r>
+      <w:r>
+        <w:t xml:space="preserve">1 observations </w:t>
+      </w:r>
+      <w:r>
+        <w:t xml:space="preserve">+ </w:t>
+      </w:r>
+      <w:r>
+        <w:t xml:space="preserve">the </w:t>
+      </w:r>
+      <w:r>
+        <w:t>2</w:t>
+      </w:r>
+      <w:r>
+        <w:rPr>
+          <w:vertAlign w:val="superscript"/>
+        </w:rPr>
+        <w:t>nd</w:t>
+      </w:r>
+      <w:r>
+        <w:t xml:space="preserve"> </w:t>
+      </w:r>
+      <w:r>
+        <w:t>i</w:t>
+      </w:r>
+      <w:r>
+        <w:t>s based on n</w:t>
+      </w:r>
+      <w:r>
+        <w:t xml:space="preserve">2 observations. Take any percentile, say </w:t>
+      </w:r>
+      <w:r>
+        <w:rPr>
+          <w:b/>
+        </w:rPr>
+        <w:t>100</w:t>
+      </w:r>
+      <w:r>
+        <w:rPr>
+          <w:rFonts w:ascii="Gulim" w:eastAsia="Gulim" w:hAnsi="Gulim" w:hint="eastAsia"/>
+          <w:b/>
+        </w:rPr>
+        <w:t>α</w:t>
+      </w:r>
+      <w:r>
+        <w:t xml:space="preserve">, for the distribution of sample means based on the </w:t>
+      </w:r>
+      <w:r>
+        <w:t>2</w:t>
+      </w:r>
+      <w:r>
+        <w:t xml:space="preserve"> sample sizes excluding the median. What is the ratio of the </w:t>
+      </w:r>
+      <w:r>
+        <w:t>2</w:t>
+      </w:r>
+      <w:r>
+        <w:t xml:space="preserve"> percentiles </w:t>
+      </w:r>
+      <w:r>
+        <w:t>(</w:t>
+      </w:r>
+      <w:r>
+        <w:t xml:space="preserve">percentile of the </w:t>
+      </w:r>
+      <w:r>
+        <w:t>1</w:t>
+      </w:r>
+      <w:r>
+        <w:rPr>
+          <w:vertAlign w:val="superscript"/>
+        </w:rPr>
+        <w:t>st</w:t>
+      </w:r>
+      <w:r>
+        <w:t xml:space="preserve"> group divided by the</w:t>
+      </w:r>
+      <w:r>
+        <w:t xml:space="preserve"> 2</w:t>
+      </w:r>
+      <w:r>
+        <w:rPr>
+          <w:vertAlign w:val="superscript"/>
+        </w:rPr>
+        <w:t>nd</w:t>
+      </w:r>
+      <w:r>
+        <w:t>)</w:t>
+      </w:r>
+      <w:r>
+        <w:t>?</w:t>
+      </w:r>
+    </w:p>
+    <w:p>
+      <w:pPr>
+        <w:pStyle w:val="ListBullet"/>
+        <w:tabs>
+          <w:tab w:val="clear" w:pos="360"/>
+          <w:tab w:val="num" w:pos="720"/>
+        </w:tabs>
+        <w:ind w:left="720"/>
+      </w:pPr>
+      <w:r>
+        <w:t xml:space="preserve">percentiles from the distributions </w:t>
+      </w:r>
+      <w:r>
+        <w:sym w:font="Wingdings" w:char="F0E8"/>
+      </w:r>
+      <w:r>
+        <w:t xml:space="preserve"> </w:t>
+      </w:r>
+      <w:r>
+        <w:rPr>
+          <w:noProof/>
+        </w:rPr>
+        <w:drawing>
+          <wp:inline distT="0" distB="0" distL="0" distR="0" wp14:anchorId="6CFA030F" wp14:editId="4E545707">
+            <wp:extent cx="1038225" cy="228600"/>
+            <wp:effectExtent l="0" t="0" r="9525" b="0"/>
+            <wp:docPr id="63" name="Picture 63"/>
+            <wp:cNvGraphicFramePr>
+              <a:graphicFrameLocks xmlns:a="http://schemas.openxmlformats.org/drawingml/2006/main" noChangeAspect="1"/>
+            </wp:cNvGraphicFramePr>
+            <a:graphic xmlns:a="http://schemas.openxmlformats.org/drawingml/2006/main">
+              <a:graphicData uri="http://schemas.openxmlformats.org/drawingml/2006/picture">
+                <pic:pic xmlns:pic="http://schemas.openxmlformats.org/drawingml/2006/picture">
+                  <pic:nvPicPr>
+                    <pic:cNvPr id="1" name=""/>
+                    <pic:cNvPicPr/>
+                  </pic:nvPicPr>
+                  <pic:blipFill>
+                    <a:blip r:embed="rId28"/>
+                    <a:stretch>
+                      <a:fillRect/>
+                    </a:stretch>
+                  </pic:blipFill>
+                  <pic:spPr>
+                    <a:xfrm>
+                      <a:off x="0" y="0"/>
+                      <a:ext cx="1038225" cy="228600"/>
+                    </a:xfrm>
+                    <a:prstGeom prst="rect">
+                      <a:avLst/>
+                    </a:prstGeom>
+                  </pic:spPr>
+                </pic:pic>
+              </a:graphicData>
+            </a:graphic>
+          </wp:inline>
+        </w:drawing>
+      </w:r>
+      <w:r>
+        <w:t xml:space="preserve"> and </w:t>
+      </w:r>
+      <w:r>
+        <w:rPr>
+          <w:noProof/>
+        </w:rPr>
+        <w:drawing>
+          <wp:inline distT="0" distB="0" distL="0" distR="0" wp14:anchorId="149B8CC6" wp14:editId="2E744A9E">
+            <wp:extent cx="981075" cy="209550"/>
+            <wp:effectExtent l="0" t="0" r="9525" b="0"/>
+            <wp:docPr id="96" name="Picture 96"/>
+            <wp:cNvGraphicFramePr>
+              <a:graphicFrameLocks xmlns:a="http://schemas.openxmlformats.org/drawingml/2006/main" noChangeAspect="1"/>
+            </wp:cNvGraphicFramePr>
+            <a:graphic xmlns:a="http://schemas.openxmlformats.org/drawingml/2006/main">
+              <a:graphicData uri="http://schemas.openxmlformats.org/drawingml/2006/picture">
+                <pic:pic xmlns:pic="http://schemas.openxmlformats.org/drawingml/2006/picture">
+                  <pic:nvPicPr>
+                    <pic:cNvPr id="1" name=""/>
+                    <pic:cNvPicPr/>
+                  </pic:nvPicPr>
+                  <pic:blipFill>
+                    <a:blip r:embed="rId29"/>
+                    <a:stretch>
+                      <a:fillRect/>
+                    </a:stretch>
+                  </pic:blipFill>
+                  <pic:spPr>
+                    <a:xfrm>
+                      <a:off x="0" y="0"/>
+                      <a:ext cx="981075" cy="209550"/>
+                    </a:xfrm>
+                    <a:prstGeom prst="rect">
+                      <a:avLst/>
+                    </a:prstGeom>
+                  </pic:spPr>
+                </pic:pic>
+              </a:graphicData>
+            </a:graphic>
+          </wp:inline>
+        </w:drawing>
+      </w:r>
+    </w:p>
+    <w:p>
+      <w:pPr>
+        <w:pStyle w:val="ListBullet"/>
+        <w:tabs>
+          <w:tab w:val="clear" w:pos="360"/>
+          <w:tab w:val="num" w:pos="1080"/>
+        </w:tabs>
+        <w:ind w:left="1080"/>
+      </w:pPr>
+      <w:r>
+        <w:rPr>
+          <w:noProof/>
+        </w:rPr>
+        <w:drawing>
+          <wp:inline distT="0" distB="0" distL="0" distR="0" wp14:anchorId="3E5F5C33" wp14:editId="6B60F155">
+            <wp:extent cx="285750" cy="190500"/>
+            <wp:effectExtent l="0" t="0" r="0" b="0"/>
+            <wp:docPr id="97" name="Picture 97"/>
+            <wp:cNvGraphicFramePr>
+              <a:graphicFrameLocks xmlns:a="http://schemas.openxmlformats.org/drawingml/2006/main" noChangeAspect="1"/>
+            </wp:cNvGraphicFramePr>
+            <a:graphic xmlns:a="http://schemas.openxmlformats.org/drawingml/2006/main">
+              <a:graphicData uri="http://schemas.openxmlformats.org/drawingml/2006/picture">
+                <pic:pic xmlns:pic="http://schemas.openxmlformats.org/drawingml/2006/picture">
+                  <pic:nvPicPr>
+                    <pic:cNvPr id="1" name=""/>
+                    <pic:cNvPicPr/>
+                  </pic:nvPicPr>
+                  <pic:blipFill>
+                    <a:blip r:embed="rId30"/>
+                    <a:stretch>
+                      <a:fillRect/>
+                    </a:stretch>
+                  </pic:blipFill>
+                  <pic:spPr>
+                    <a:xfrm>
+                      <a:off x="0" y="0"/>
+                      <a:ext cx="285750" cy="190500"/>
+                    </a:xfrm>
+                    <a:prstGeom prst="rect">
+                      <a:avLst/>
+                    </a:prstGeom>
+                  </pic:spPr>
+                </pic:pic>
+              </a:graphicData>
+            </a:graphic>
+          </wp:inline>
+        </w:drawing>
+      </w:r>
+      <w:r>
+        <w:t xml:space="preserve"> == </w:t>
+      </w:r>
+      <w:r>
+        <w:rPr>
+          <w:rFonts w:ascii="Arial" w:hAnsi="Arial" w:cs="Arial"/>
+          <w:color w:val="757575"/>
+          <w:sz w:val="21"/>
+          <w:szCs w:val="21"/>
+        </w:rPr>
+        <w:t>the relevant standard normal quantile</w:t>
+      </w:r>
+    </w:p>
+    <w:p>
+      <w:pPr>
+        <w:pStyle w:val="ListBullet"/>
+        <w:tabs>
+          <w:tab w:val="clear" w:pos="360"/>
+          <w:tab w:val="num" w:pos="720"/>
+        </w:tabs>
+        <w:ind w:left="720"/>
+      </w:pPr>
+      <w:r>
+        <w:rPr>
+          <w:rFonts w:ascii="Arial" w:hAnsi="Arial" w:cs="Arial"/>
+          <w:color w:val="757575"/>
+          <w:sz w:val="21"/>
+          <w:szCs w:val="21"/>
+        </w:rPr>
+        <w:t xml:space="preserve">ratio of the percentile differences from the mean == </w:t>
+      </w:r>
+      <w:r>
+        <w:rPr>
+          <w:noProof/>
+        </w:rPr>
+        <w:drawing>
+          <wp:inline distT="0" distB="0" distL="0" distR="0" wp14:anchorId="01173DCC" wp14:editId="73AA6E95">
+            <wp:extent cx="733425" cy="209550"/>
+            <wp:effectExtent l="0" t="0" r="9525" b="0"/>
+            <wp:docPr id="98" name="Picture 98"/>
+            <wp:cNvGraphicFramePr>
+              <a:graphicFrameLocks xmlns:a="http://schemas.openxmlformats.org/drawingml/2006/main" noChangeAspect="1"/>
+            </wp:cNvGraphicFramePr>
+            <a:graphic xmlns:a="http://schemas.openxmlformats.org/drawingml/2006/main">
+              <a:graphicData uri="http://schemas.openxmlformats.org/drawingml/2006/picture">
+                <pic:pic xmlns:pic="http://schemas.openxmlformats.org/drawingml/2006/picture">
+                  <pic:nvPicPr>
+                    <pic:cNvPr id="1" name=""/>
+                    <pic:cNvPicPr/>
+                  </pic:nvPicPr>
+                  <pic:blipFill>
+                    <a:blip r:embed="rId31"/>
+                    <a:stretch>
+                      <a:fillRect/>
+                    </a:stretch>
+                  </pic:blipFill>
+                  <pic:spPr>
+                    <a:xfrm>
+                      <a:off x="0" y="0"/>
+                      <a:ext cx="733425" cy="209550"/>
+                    </a:xfrm>
+                    <a:prstGeom prst="rect">
+                      <a:avLst/>
+                    </a:prstGeom>
+                  </pic:spPr>
+                </pic:pic>
+              </a:graphicData>
+            </a:graphic>
+          </wp:inline>
+        </w:drawing>
+      </w:r>
+    </w:p>
+    <w:p>
+      <w:pPr>
+        <w:pStyle w:val="ListBullet"/>
+        <w:tabs>
+          <w:tab w:val="clear" w:pos="360"/>
+          <w:tab w:val="num" w:pos="720"/>
+        </w:tabs>
+        <w:ind w:left="720"/>
+      </w:pPr>
+      <w:r>
+        <w:rPr>
+          <w:rFonts w:ascii="Arial" w:hAnsi="Arial" w:cs="Arial"/>
+          <w:color w:val="757575"/>
+          <w:sz w:val="21"/>
+          <w:szCs w:val="21"/>
+        </w:rPr>
+        <w:t>If </w:t>
+      </w:r>
+      <w:r>
+        <w:rPr>
+          <w:rStyle w:val="mi"/>
+          <w:rFonts w:ascii="MathJax_Math" w:hAnsi="MathJax_Math" w:cs="Arial"/>
+          <w:i/>
+          <w:iCs/>
+          <w:color w:val="757575"/>
+          <w:sz w:val="26"/>
+          <w:szCs w:val="26"/>
+          <w:bdr w:val="none" w:sz="0" w:space="0" w:color="auto" w:frame="1"/>
+        </w:rPr>
+        <w:t>n</w:t>
+      </w:r>
+      <w:r>
+        <w:rPr>
+          <w:rStyle w:val="mn"/>
+          <w:rFonts w:ascii="MathJax_Main" w:hAnsi="MathJax_Main" w:cs="Arial"/>
+          <w:color w:val="757575"/>
+          <w:sz w:val="18"/>
+          <w:szCs w:val="18"/>
+          <w:bdr w:val="none" w:sz="0" w:space="0" w:color="auto" w:frame="1"/>
+        </w:rPr>
+        <w:t>1</w:t>
+      </w:r>
+      <w:r>
+        <w:rPr>
+          <w:rFonts w:ascii="Arial" w:hAnsi="Arial" w:cs="Arial"/>
+          <w:color w:val="757575"/>
+          <w:sz w:val="21"/>
+          <w:szCs w:val="21"/>
+        </w:rPr>
+        <w:t> is much bigger than </w:t>
+      </w:r>
+      <w:r>
+        <w:rPr>
+          <w:rStyle w:val="mi"/>
+          <w:rFonts w:ascii="MathJax_Math" w:hAnsi="MathJax_Math" w:cs="Arial"/>
+          <w:i/>
+          <w:iCs/>
+          <w:color w:val="757575"/>
+          <w:sz w:val="26"/>
+          <w:szCs w:val="26"/>
+          <w:bdr w:val="none" w:sz="0" w:space="0" w:color="auto" w:frame="1"/>
+        </w:rPr>
+        <w:t>n</w:t>
+      </w:r>
+      <w:r>
+        <w:rPr>
+          <w:rStyle w:val="mn"/>
+          <w:rFonts w:ascii="MathJax_Main" w:hAnsi="MathJax_Main" w:cs="Arial"/>
+          <w:color w:val="757575"/>
+          <w:sz w:val="18"/>
+          <w:szCs w:val="18"/>
+          <w:bdr w:val="none" w:sz="0" w:space="0" w:color="auto" w:frame="1"/>
+        </w:rPr>
+        <w:t>2</w:t>
+      </w:r>
+      <w:r>
+        <w:rPr>
+          <w:rFonts w:ascii="Arial" w:hAnsi="Arial" w:cs="Arial"/>
+          <w:color w:val="757575"/>
+          <w:sz w:val="21"/>
+          <w:szCs w:val="21"/>
+        </w:rPr>
+        <w:t>, percentile for the mean based on </w:t>
+      </w:r>
+      <w:r>
+        <w:rPr>
+          <w:rStyle w:val="mi"/>
+          <w:rFonts w:ascii="MathJax_Math" w:hAnsi="MathJax_Math" w:cs="Arial"/>
+          <w:i/>
+          <w:iCs/>
+          <w:color w:val="757575"/>
+          <w:sz w:val="26"/>
+          <w:szCs w:val="26"/>
+          <w:bdr w:val="none" w:sz="0" w:space="0" w:color="auto" w:frame="1"/>
+        </w:rPr>
+        <w:t>n</w:t>
+      </w:r>
+      <w:r>
+        <w:rPr>
+          <w:rStyle w:val="mn"/>
+          <w:rFonts w:ascii="MathJax_Main" w:hAnsi="MathJax_Main" w:cs="Arial"/>
+          <w:color w:val="757575"/>
+          <w:sz w:val="18"/>
+          <w:szCs w:val="18"/>
+          <w:bdr w:val="none" w:sz="0" w:space="0" w:color="auto" w:frame="1"/>
+        </w:rPr>
+        <w:t>1</w:t>
+      </w:r>
+      <w:r>
+        <w:rPr>
+          <w:rFonts w:ascii="Arial" w:hAnsi="Arial" w:cs="Arial"/>
+          <w:color w:val="757575"/>
+          <w:sz w:val="21"/>
+          <w:szCs w:val="21"/>
+        </w:rPr>
+        <w:t>’s observations will be much closer to </w:t>
+      </w:r>
+      <w:r>
+        <w:rPr>
+          <w:rStyle w:val="mi"/>
+          <w:rFonts w:ascii="MathJax_Math" w:hAnsi="MathJax_Math" w:cs="Arial"/>
+          <w:i/>
+          <w:iCs/>
+          <w:color w:val="757575"/>
+          <w:sz w:val="26"/>
+          <w:szCs w:val="26"/>
+          <w:bdr w:val="none" w:sz="0" w:space="0" w:color="auto" w:frame="1"/>
+        </w:rPr>
+        <w:t>μ</w:t>
+      </w:r>
+      <w:r>
+        <w:rPr>
+          <w:rFonts w:ascii="Arial" w:hAnsi="Arial" w:cs="Arial"/>
+          <w:color w:val="757575"/>
+          <w:sz w:val="21"/>
+          <w:szCs w:val="21"/>
+        </w:rPr>
+        <w:t> than that of the mean based on </w:t>
+      </w:r>
+      <w:r>
+        <w:rPr>
+          <w:rStyle w:val="mi"/>
+          <w:rFonts w:ascii="MathJax_Math" w:hAnsi="MathJax_Math" w:cs="Arial"/>
+          <w:i/>
+          <w:iCs/>
+          <w:color w:val="757575"/>
+          <w:sz w:val="26"/>
+          <w:szCs w:val="26"/>
+          <w:bdr w:val="none" w:sz="0" w:space="0" w:color="auto" w:frame="1"/>
+        </w:rPr>
+        <w:t>n</w:t>
+      </w:r>
+      <w:r>
+        <w:rPr>
+          <w:rStyle w:val="mn"/>
+          <w:rFonts w:ascii="MathJax_Main" w:hAnsi="MathJax_Main" w:cs="Arial"/>
+          <w:color w:val="757575"/>
+          <w:sz w:val="18"/>
+          <w:szCs w:val="18"/>
+          <w:bdr w:val="none" w:sz="0" w:space="0" w:color="auto" w:frame="1"/>
+        </w:rPr>
+        <w:t xml:space="preserve">2 </w:t>
+      </w:r>
+      <w:r>
+        <w:rPr>
+          <w:rFonts w:ascii="Arial" w:hAnsi="Arial" w:cs="Arial"/>
+          <w:color w:val="757575"/>
+          <w:sz w:val="21"/>
+          <w:szCs w:val="21"/>
+        </w:rPr>
+        <w:t xml:space="preserve">observations. </w:t>
+      </w:r>
+    </w:p>
+    <w:p>
+      <w:pPr>
+        <w:pStyle w:val="ListBullet"/>
+        <w:numPr>
+          <w:ilvl w:val="0"/>
+          <w:numId w:val="0"/>
+        </w:numPr>
+        <w:ind w:left="360"/>
+      </w:pPr>
+    </w:p>
+    <w:p>
+      <w:pPr>
+        <w:pStyle w:val="ListBullet"/>
+      </w:pPr>
+      <w:r>
+        <w:t>You flip a fair coin 5 times, what's the probability of getting 4 or 5 heads?</w:t>
+      </w:r>
+    </w:p>
+    <w:p>
+      <w:pPr>
+        <w:pStyle w:val="ListBullet"/>
+        <w:tabs>
+          <w:tab w:val="clear" w:pos="360"/>
+          <w:tab w:val="num" w:pos="720"/>
+        </w:tabs>
+        <w:ind w:left="720"/>
+      </w:pPr>
+      <w:r>
+        <w:t>X</w:t>
+      </w:r>
+      <w:r>
+        <w:t xml:space="preserve"> </w:t>
+      </w:r>
+      <w:r>
+        <w:rPr>
+          <w:rFonts w:ascii="Cambria Math" w:hAnsi="Cambria Math" w:cs="Cambria Math"/>
+        </w:rPr>
+        <w:t>∼</w:t>
+      </w:r>
+      <w:r>
+        <w:rPr>
+          <w:rFonts w:ascii="Cambria Math" w:hAnsi="Cambria Math" w:cs="Cambria Math"/>
+        </w:rPr>
+        <w:t xml:space="preserve"> </w:t>
+      </w:r>
+      <w:r>
+        <w:t>Binomial(</w:t>
+      </w:r>
+      <w:proofErr w:type="spellStart"/>
+      <w:r>
+        <w:t>n,p</w:t>
+      </w:r>
+      <w:proofErr w:type="spellEnd"/>
+      <w:r>
+        <w:t xml:space="preserve">) </w:t>
+      </w:r>
+      <w:r>
+        <w:sym w:font="Wingdings" w:char="F0E8"/>
+      </w:r>
+      <w:r>
+        <w:t xml:space="preserve"> </w:t>
+      </w:r>
+      <w:r>
+        <w:rPr>
+          <w:noProof/>
+        </w:rPr>
+        <w:drawing>
+          <wp:inline distT="0" distB="0" distL="0" distR="0" wp14:anchorId="76C48A74" wp14:editId="6D00702F">
+            <wp:extent cx="762000" cy="228600"/>
+            <wp:effectExtent l="0" t="0" r="0" b="0"/>
+            <wp:docPr id="100" name="Picture 100"/>
+            <wp:cNvGraphicFramePr>
+              <a:graphicFrameLocks xmlns:a="http://schemas.openxmlformats.org/drawingml/2006/main" noChangeAspect="1"/>
+            </wp:cNvGraphicFramePr>
+            <a:graphic xmlns:a="http://schemas.openxmlformats.org/drawingml/2006/main">
+              <a:graphicData uri="http://schemas.openxmlformats.org/drawingml/2006/picture">
+                <pic:pic xmlns:pic="http://schemas.openxmlformats.org/drawingml/2006/picture">
+                  <pic:nvPicPr>
+                    <pic:cNvPr id="1" name=""/>
+                    <pic:cNvPicPr/>
+                  </pic:nvPicPr>
+                  <pic:blipFill>
+                    <a:blip r:embed="rId33"/>
+                    <a:stretch>
+                      <a:fillRect/>
+                    </a:stretch>
+                  </pic:blipFill>
+                  <pic:spPr>
+                    <a:xfrm>
+                      <a:off x="0" y="0"/>
+                      <a:ext cx="762000" cy="228600"/>
+                    </a:xfrm>
+                    <a:prstGeom prst="rect">
+                      <a:avLst/>
+                    </a:prstGeom>
+                  </pic:spPr>
+                </pic:pic>
+              </a:graphicData>
+            </a:graphic>
+          </wp:inline>
+        </w:drawing>
+      </w:r>
+      <w:r>
+        <w:t xml:space="preserve"> </w:t>
+      </w:r>
+      <w:r>
+        <w:sym w:font="Wingdings" w:char="F0E8"/>
+      </w:r>
+      <w:r>
+        <w:t xml:space="preserve"> </w:t>
+      </w:r>
+      <w:r>
+        <w:t>5</w:t>
+      </w:r>
+      <w:r>
+        <w:t xml:space="preserve">*.5 = </w:t>
+      </w:r>
+      <w:r>
+        <w:t>2.5</w:t>
+      </w:r>
+    </w:p>
+    <w:p>
+      <w:pPr>
+        <w:pStyle w:val="ListBullet"/>
+        <w:tabs>
+          <w:tab w:val="clear" w:pos="360"/>
+          <w:tab w:val="num" w:pos="720"/>
+        </w:tabs>
+        <w:ind w:left="720"/>
+      </w:pPr>
+      <w:r>
+        <w:rPr>
+          <w:noProof/>
+        </w:rPr>
+        <w:drawing>
+          <wp:inline distT="0" distB="0" distL="0" distR="0" wp14:anchorId="44DCB894" wp14:editId="62A1E932">
+            <wp:extent cx="1285875" cy="314325"/>
+            <wp:effectExtent l="0" t="0" r="9525" b="9525"/>
+            <wp:docPr id="101" name="Picture 101"/>
+            <wp:cNvGraphicFramePr>
+              <a:graphicFrameLocks xmlns:a="http://schemas.openxmlformats.org/drawingml/2006/main" noChangeAspect="1"/>
+            </wp:cNvGraphicFramePr>
+            <a:graphic xmlns:a="http://schemas.openxmlformats.org/drawingml/2006/main">
+              <a:graphicData uri="http://schemas.openxmlformats.org/drawingml/2006/picture">
+                <pic:pic xmlns:pic="http://schemas.openxmlformats.org/drawingml/2006/picture">
+                  <pic:nvPicPr>
+                    <pic:cNvPr id="1" name=""/>
+                    <pic:cNvPicPr/>
+                  </pic:nvPicPr>
+                  <pic:blipFill rotWithShape="1">
+                    <a:blip r:embed="rId34"/>
+                    <a:srcRect r="72505"/>
+                    <a:stretch/>
+                  </pic:blipFill>
+                  <pic:spPr bwMode="auto">
+                    <a:xfrm>
+                      <a:off x="0" y="0"/>
+                      <a:ext cx="1285875" cy="314325"/>
+                    </a:xfrm>
+                    <a:prstGeom prst="rect">
+                      <a:avLst/>
+                    </a:prstGeom>
+                    <a:ln>
+                      <a:noFill/>
+                    </a:ln>
+                    <a:extLst>
+                      <a:ext uri="{53640926-AAD7-44D8-BBD7-CCE9431645EC}">
+                        <a14:shadowObscured xmlns:a14="http://schemas.microsoft.com/office/drawing/2010/main"/>
+                      </a:ext>
+                    </a:extLst>
+                  </pic:spPr>
+                </pic:pic>
+              </a:graphicData>
+            </a:graphic>
+          </wp:inline>
+        </w:drawing>
+      </w:r>
+      <w:r>
+        <w:rPr>
+          <w:noProof/>
+        </w:rPr>
+        <w:drawing>
+          <wp:inline distT="0" distB="0" distL="0" distR="0" wp14:anchorId="1C159C04" wp14:editId="040EFAA8">
+            <wp:extent cx="1578460" cy="274749"/>
+            <wp:effectExtent l="0" t="0" r="3175" b="0"/>
+            <wp:docPr id="103" name="Picture 103"/>
+            <wp:cNvGraphicFramePr>
+              <a:graphicFrameLocks xmlns:a="http://schemas.openxmlformats.org/drawingml/2006/main" noChangeAspect="1"/>
+            </wp:cNvGraphicFramePr>
+            <a:graphic xmlns:a="http://schemas.openxmlformats.org/drawingml/2006/main">
+              <a:graphicData uri="http://schemas.openxmlformats.org/drawingml/2006/picture">
+                <pic:pic xmlns:pic="http://schemas.openxmlformats.org/drawingml/2006/picture">
+                  <pic:nvPicPr>
+                    <pic:cNvPr id="1" name=""/>
+                    <pic:cNvPicPr/>
+                  </pic:nvPicPr>
+                  <pic:blipFill>
+                    <a:blip r:embed="rId45"/>
+                    <a:stretch>
+                      <a:fillRect/>
+                    </a:stretch>
+                  </pic:blipFill>
+                  <pic:spPr>
+                    <a:xfrm>
+                      <a:off x="0" y="0"/>
+                      <a:ext cx="1627295" cy="283249"/>
+                    </a:xfrm>
+                    <a:prstGeom prst="rect">
+                      <a:avLst/>
+                    </a:prstGeom>
+                  </pic:spPr>
+                </pic:pic>
+              </a:graphicData>
+            </a:graphic>
+          </wp:inline>
+        </w:drawing>
+      </w:r>
+    </w:p>
+    <w:p>
+      <w:pPr>
+        <w:pStyle w:val="ListBullet"/>
+        <w:tabs>
+          <w:tab w:val="clear" w:pos="360"/>
+          <w:tab w:val="num" w:pos="720"/>
+        </w:tabs>
+        <w:ind w:left="720"/>
+        <w:rPr>
+          <w:b/>
+        </w:rPr>
+      </w:pPr>
+      <w:r>
+        <w:rPr>
+          <w:b/>
+        </w:rPr>
+        <w:t>&gt; p &lt;- .5</w:t>
+      </w:r>
+    </w:p>
+    <w:p>
+      <w:pPr>
+        <w:pStyle w:val="ListBullet"/>
+        <w:tabs>
+          <w:tab w:val="clear" w:pos="360"/>
+          <w:tab w:val="num" w:pos="720"/>
+        </w:tabs>
+        <w:ind w:left="720"/>
+        <w:rPr>
+          <w:b/>
+        </w:rPr>
+      </w:pPr>
+      <w:r>
+        <w:rPr>
+          <w:b/>
+        </w:rPr>
+        <w:t>&gt; n &lt;- 5</w:t>
+      </w:r>
+    </w:p>
+    <w:p>
+      <w:pPr>
+        <w:pStyle w:val="ListBullet"/>
+        <w:tabs>
+          <w:tab w:val="clear" w:pos="360"/>
+          <w:tab w:val="num" w:pos="720"/>
+        </w:tabs>
+        <w:ind w:left="720"/>
+        <w:rPr>
+          <w:b/>
+        </w:rPr>
+      </w:pPr>
+      <w:r>
+        <w:rPr>
+          <w:b/>
+        </w:rPr>
+        <w:t>&gt; choose(n,5)*((p^5)*(1-p)^(n-5)) + choose(n,4)*((p^4)*(1-p)^(n-4))</w:t>
+      </w:r>
+    </w:p>
+    <w:p>
+      <w:pPr>
+        <w:pStyle w:val="ListBullet"/>
+        <w:tabs>
+          <w:tab w:val="clear" w:pos="360"/>
+          <w:tab w:val="num" w:pos="720"/>
+        </w:tabs>
+        <w:ind w:left="720"/>
+        <w:rPr>
+          <w:b/>
+        </w:rPr>
+      </w:pPr>
+      <w:r>
+        <w:rPr>
+          <w:b/>
+        </w:rPr>
+        <w:t>[1] 0.1875</w:t>
+      </w:r>
+      <w:r>
+        <w:rPr>
+          <w:b/>
+        </w:rPr>
+        <w:t xml:space="preserve"> == ~19%</w:t>
+      </w:r>
+    </w:p>
+    <w:p>
+      <w:pPr>
+        <w:pStyle w:val="ListBullet"/>
+        <w:numPr>
+          <w:ilvl w:val="0"/>
+          <w:numId w:val="0"/>
+        </w:numPr>
+        <w:ind w:left="720"/>
+        <w:rPr>
+          <w:b/>
+        </w:rPr>
+      </w:pPr>
+    </w:p>
+    <w:p>
+      <w:pPr>
+        <w:pStyle w:val="ListBullet"/>
+      </w:pPr>
+      <w:r>
+        <w:lastRenderedPageBreak/>
+        <w:t xml:space="preserve">The respiratory disturbance index (RDI), a measure of sleep disturbance, for a specific population has a mean of 15 (sleep events per hour) and a </w:t>
+      </w:r>
+      <w:r>
+        <w:t>SD</w:t>
+      </w:r>
+      <w:r>
+        <w:t xml:space="preserve"> of 10. They are </w:t>
+      </w:r>
+      <w:r>
+        <w:t xml:space="preserve">NOT </w:t>
+      </w:r>
+      <w:r>
+        <w:t xml:space="preserve">normally distributed. Give your best estimate of probability a sample mean </w:t>
+      </w:r>
+      <w:r>
+        <w:t>RDI of 100 people is between 14-</w:t>
+      </w:r>
+      <w:r>
+        <w:t>16 events</w:t>
+      </w:r>
+      <w:r>
+        <w:t>/hr</w:t>
+      </w:r>
+      <w:r>
+        <w:t>.</w:t>
+      </w:r>
+      <w:r>
+        <w:t>?</w:t>
+      </w:r>
+    </w:p>
+    <w:p>
+      <w:pPr>
+        <w:pStyle w:val="ListBullet"/>
+        <w:tabs>
+          <w:tab w:val="clear" w:pos="360"/>
+          <w:tab w:val="num" w:pos="720"/>
+        </w:tabs>
+        <w:ind w:left="720"/>
+      </w:pPr>
+      <w:proofErr w:type="spellStart"/>
+      <w:r>
+        <w:t>SEmean</w:t>
+      </w:r>
+      <w:proofErr w:type="spellEnd"/>
+      <w:r>
+        <w:t xml:space="preserve"> = 10/</w:t>
+      </w:r>
+      <w:r>
+        <w:rPr>
+          <w:b/>
+        </w:rPr>
+        <w:t>√</w:t>
+      </w:r>
+      <w:r>
+        <w:rPr>
+          <w:b/>
+        </w:rPr>
+        <w:t>100 = 1</w:t>
+      </w:r>
+    </w:p>
+    <w:p>
+      <w:pPr>
+        <w:pStyle w:val="ListBullet"/>
+        <w:tabs>
+          <w:tab w:val="clear" w:pos="360"/>
+          <w:tab w:val="num" w:pos="720"/>
+        </w:tabs>
+        <w:ind w:left="720"/>
+      </w:pPr>
+      <w:r>
+        <w:rPr>
+          <w:b/>
+        </w:rPr>
+        <w:t>14 and 16 are</w:t>
+      </w:r>
+      <w:r>
+        <w:rPr>
+          <w:b/>
+        </w:rPr>
+        <w:t xml:space="preserve"> is </w:t>
+      </w:r>
+      <w:r>
+        <w:rPr>
+          <w:b/>
+        </w:rPr>
+        <w:t>1</w:t>
+      </w:r>
+      <w:r>
+        <w:rPr>
+          <w:b/>
+        </w:rPr>
+        <w:t xml:space="preserve"> </w:t>
+      </w:r>
+      <w:proofErr w:type="spellStart"/>
+      <w:r>
+        <w:rPr>
+          <w:b/>
+        </w:rPr>
+        <w:t>SEmeans</w:t>
+      </w:r>
+      <w:proofErr w:type="spellEnd"/>
+      <w:r>
+        <w:rPr>
+          <w:b/>
+        </w:rPr>
+        <w:t xml:space="preserve"> below + among</w:t>
+      </w:r>
+      <w:r>
+        <w:rPr>
+          <w:b/>
+        </w:rPr>
+        <w:t xml:space="preserve"> the mean </w:t>
+      </w:r>
+      <w:r>
+        <w:rPr>
+          <w:b/>
+        </w:rPr>
+        <w:sym w:font="Wingdings" w:char="F0E8"/>
+      </w:r>
+      <w:r>
+        <w:rPr>
+          <w:b/>
+        </w:rPr>
+        <w:t xml:space="preserve"> </w:t>
+      </w:r>
+      <w:r>
+        <w:rPr>
+          <w:b/>
+        </w:rPr>
+        <w:t>6</w:t>
+      </w:r>
+      <w:r>
+        <w:rPr>
+          <w:b/>
+        </w:rPr>
+        <w:t>8</w:t>
+      </w:r>
+      <w:r>
+        <w:rPr>
+          <w:b/>
+        </w:rPr>
+        <w:t xml:space="preserve">% of data </w:t>
+      </w:r>
+      <w:r>
+        <w:rPr>
+          <w:b/>
+        </w:rPr>
+        <w:t>within</w:t>
+      </w:r>
+    </w:p>
+    <w:p>
+      <w:pPr>
+        <w:pStyle w:val="ListBullet"/>
+        <w:numPr>
+          <w:ilvl w:val="0"/>
+          <w:numId w:val="0"/>
+        </w:numPr>
+        <w:ind w:left="360"/>
+      </w:pPr>
+    </w:p>
+    <w:p>
+      <w:pPr>
+        <w:pStyle w:val="ListBullet"/>
+      </w:pPr>
+      <w:r>
+        <w:t>Consider a standard uniform density. The mean for this density is .5 and the variance is 1 / 12. You sample 1,000 observations from this distribution and take the sample mean, what value would you expect it to be near?</w:t>
+      </w:r>
+    </w:p>
+    <w:p>
+      <w:pPr>
+        <w:pStyle w:val="ListBullet"/>
+        <w:tabs>
+          <w:tab w:val="clear" w:pos="360"/>
+          <w:tab w:val="num" w:pos="720"/>
+        </w:tabs>
+        <w:ind w:left="720"/>
+        <w:rPr>
+          <w:b/>
+        </w:rPr>
+      </w:pPr>
+      <w:r>
+        <w:rPr>
+          <w:b/>
+        </w:rPr>
+        <w:t xml:space="preserve">sample mean is unbiased </w:t>
+      </w:r>
+      <w:r>
+        <w:rPr>
+          <w:b/>
+        </w:rPr>
+        <w:sym w:font="Wingdings" w:char="F0E8"/>
+      </w:r>
+      <w:r>
+        <w:rPr>
+          <w:b/>
+        </w:rPr>
+        <w:t xml:space="preserve"> .5</w:t>
+      </w:r>
+    </w:p>
+    <w:p>
+      <w:pPr>
+        <w:pStyle w:val="ListBullet"/>
+        <w:numPr>
+          <w:ilvl w:val="0"/>
+          <w:numId w:val="0"/>
+        </w:numPr>
+        <w:ind w:left="360"/>
+      </w:pPr>
+    </w:p>
+    <w:p>
+      <w:pPr>
+        <w:pStyle w:val="ListBullet"/>
+      </w:pPr>
+      <w:r>
+        <w:t xml:space="preserve">Consider a standard uniform density. The mean for this density is .5 and the variance is 1 / 12. You sample 1,000 sample means where each sample mean is comprised of 100 observations. You take the </w:t>
+      </w:r>
+      <w:r>
+        <w:t>SD</w:t>
+      </w:r>
+      <w:r>
+        <w:t xml:space="preserve"> of the 1,000 sample means. About what number would you expect it to be?</w:t>
+      </w:r>
+    </w:p>
+    <w:p>
+      <w:pPr>
+        <w:pStyle w:val="ListBullet"/>
+        <w:tabs>
+          <w:tab w:val="clear" w:pos="360"/>
+          <w:tab w:val="num" w:pos="720"/>
+        </w:tabs>
+        <w:ind w:left="720"/>
+      </w:pPr>
+      <w:r>
+        <w:rPr>
+          <w:noProof/>
+        </w:rPr>
+        <w:drawing>
+          <wp:inline distT="0" distB="0" distL="0" distR="0" wp14:anchorId="409B3BF0" wp14:editId="1E573756">
+            <wp:extent cx="1085850" cy="247650"/>
+            <wp:effectExtent l="0" t="0" r="0" b="0"/>
+            <wp:docPr id="107" name="Picture 107"/>
+            <wp:cNvGraphicFramePr>
+              <a:graphicFrameLocks xmlns:a="http://schemas.openxmlformats.org/drawingml/2006/main" noChangeAspect="1"/>
+            </wp:cNvGraphicFramePr>
+            <a:graphic xmlns:a="http://schemas.openxmlformats.org/drawingml/2006/main">
+              <a:graphicData uri="http://schemas.openxmlformats.org/drawingml/2006/picture">
+                <pic:pic xmlns:pic="http://schemas.openxmlformats.org/drawingml/2006/picture">
+                  <pic:nvPicPr>
+                    <pic:cNvPr id="1" name=""/>
+                    <pic:cNvPicPr/>
+                  </pic:nvPicPr>
+                  <pic:blipFill>
+                    <a:blip r:embed="rId46"/>
+                    <a:stretch>
+                      <a:fillRect/>
+                    </a:stretch>
+                  </pic:blipFill>
+                  <pic:spPr>
+                    <a:xfrm>
+                      <a:off x="0" y="0"/>
+                      <a:ext cx="1085850" cy="247650"/>
+                    </a:xfrm>
+                    <a:prstGeom prst="rect">
+                      <a:avLst/>
+                    </a:prstGeom>
+                  </pic:spPr>
+                </pic:pic>
+              </a:graphicData>
+            </a:graphic>
+          </wp:inline>
+        </w:drawing>
+      </w:r>
+    </w:p>
+    <w:p>
+      <w:pPr>
+        <w:pStyle w:val="ListBullet"/>
+        <w:numPr>
+          <w:ilvl w:val="0"/>
+          <w:numId w:val="0"/>
+        </w:numPr>
+        <w:ind w:left="360"/>
+      </w:pPr>
+    </w:p>
+    <w:p>
+      <w:pPr>
+        <w:pStyle w:val="ListBullet"/>
+      </w:pPr>
+      <w:r>
+        <w:t xml:space="preserve">Now </w:t>
+      </w:r>
+      <w:r>
+        <w:t xml:space="preserve">sample 1,000 sample variances where each sample variance is comprised of 100 observations. You take the average of the 1,000 sample variances. What number </w:t>
+      </w:r>
+      <w:r>
+        <w:t xml:space="preserve">do </w:t>
+      </w:r>
+      <w:r>
+        <w:t>you expect that to be near?</w:t>
+      </w:r>
+    </w:p>
+    <w:p>
+      <w:pPr>
+        <w:pStyle w:val="ListBullet"/>
+        <w:tabs>
+          <w:tab w:val="clear" w:pos="360"/>
+          <w:tab w:val="num" w:pos="720"/>
+        </w:tabs>
+        <w:ind w:left="720"/>
+        <w:rPr>
+          <w:b/>
+        </w:rPr>
+      </w:pPr>
+      <w:r>
+        <w:rPr>
+          <w:b/>
+        </w:rPr>
+        <w:t xml:space="preserve">Sample </w:t>
+      </w:r>
+      <w:r>
+        <w:rPr>
+          <w:b/>
+        </w:rPr>
+        <w:t>variance</w:t>
+      </w:r>
+      <w:r>
+        <w:rPr>
+          <w:b/>
+        </w:rPr>
+        <w:t xml:space="preserve"> is consistent </w:t>
+      </w:r>
+      <w:r>
+        <w:rPr>
+          <w:b/>
+        </w:rPr>
+        <w:sym w:font="Wingdings" w:char="F0E8"/>
+      </w:r>
+      <w:r>
+        <w:rPr>
+          <w:b/>
+        </w:rPr>
+        <w:t xml:space="preserve"> </w:t>
+      </w:r>
+      <w:r>
+        <w:rPr>
+          <w:b/>
+        </w:rPr>
+        <w:t>1/12</w:t>
+      </w:r>
+    </w:p>
+    <w:p>
+      <w:pPr>
+        <w:pStyle w:val="ListBullet"/>
+        <w:numPr>
+          <w:ilvl w:val="0"/>
+          <w:numId w:val="0"/>
+        </w:numPr>
+        <w:ind w:left="360"/>
+      </w:pPr>
+      <w:bookmarkStart w:id="0" w:name="_GoBack"/>
+      <w:bookmarkEnd w:id="0"/>
     </w:p>
     <w:sectPr>
       <w:pgSz w:w="12240" w:h="15840"/>
